--- a/数据结构/综合程序设计任务及指导学生包1/U201714607钟子琛.docx
+++ b/数据结构/综合程序设计任务及指导学生包1/U201714607钟子琛.docx
@@ -210,7 +210,7 @@
     </w:p>
     <w:p>
       <w:pPr>
-        <w:spacing w:beforeLines="50" w:before="156"/>
+        <w:spacing w:beforeLines="50" w:before="163"/>
         <w:ind w:firstLineChars="549" w:firstLine="1984"/>
         <w:rPr>
           <w:b/>
@@ -643,7 +643,8 @@
           <w:pgMar w:top="1440" w:right="1800" w:bottom="1440" w:left="1800" w:header="851" w:footer="992" w:gutter="0"/>
           <w:pgNumType w:fmt="upperRoman" w:start="1"/>
           <w:cols w:space="425"/>
-          <w:docGrid w:type="lines" w:linePitch="312"/>
+          <w:titlePg/>
+          <w:docGrid w:type="lines" w:linePitch="326"/>
         </w:sectPr>
       </w:pPr>
       <w:r>
@@ -655,20 +656,12 @@
         </w:rPr>
         <w:t>计算机科学与技术学</w:t>
       </w:r>
-      <w:r>
-        <w:rPr>
-          <w:rFonts w:hint="eastAsia"/>
-          <w:b/>
-          <w:sz w:val="28"/>
-          <w:szCs w:val="28"/>
-        </w:rPr>
-        <w:t>院</w:t>
-      </w:r>
     </w:p>
     <w:p>
       <w:pPr>
         <w:jc w:val="center"/>
         <w:rPr>
+          <w:rFonts w:hint="eastAsia"/>
           <w:b/>
           <w:sz w:val="28"/>
           <w:szCs w:val="28"/>
@@ -2314,7 +2307,12 @@
       </w:r>
       <w:r>
         <w:tab/>
-        <w:t>3</w:t>
+      </w:r>
+      <w:r>
+        <w:rPr>
+          <w:rFonts w:hint="eastAsia"/>
+        </w:rPr>
+        <w:t>1</w:t>
       </w:r>
     </w:p>
     <w:p>
@@ -2357,7 +2355,7 @@
         <w:rPr>
           <w:rFonts w:hint="eastAsia"/>
         </w:rPr>
-        <w:t>10</w:t>
+        <w:t>1</w:t>
       </w:r>
     </w:p>
     <w:p>
@@ -2406,7 +2404,15 @@
           <w:u w:val="none"/>
         </w:rPr>
         <w:tab/>
-        <w:t>1</w:t>
+      </w:r>
+      <w:r>
+        <w:rPr>
+          <w:rStyle w:val="a3"/>
+          <w:rFonts w:hint="eastAsia"/>
+          <w:color w:val="auto"/>
+          <w:u w:val="none"/>
+        </w:rPr>
+        <w:t>2</w:t>
       </w:r>
     </w:p>
     <w:p>
@@ -2455,7 +2461,12 @@
       </w:r>
       <w:r>
         <w:tab/>
-        <w:t>1</w:t>
+      </w:r>
+      <w:r>
+        <w:rPr>
+          <w:rFonts w:hint="eastAsia"/>
+        </w:rPr>
+        <w:t>2</w:t>
       </w:r>
     </w:p>
     <w:p>
@@ -2511,7 +2522,12 @@
       </w:r>
       <w:r>
         <w:tab/>
-        <w:t>3</w:t>
+      </w:r>
+      <w:r>
+        <w:rPr>
+          <w:rFonts w:hint="eastAsia"/>
+        </w:rPr>
+        <w:t>2</w:t>
       </w:r>
     </w:p>
     <w:p>
@@ -2560,7 +2576,15 @@
           <w:u w:val="none"/>
         </w:rPr>
         <w:tab/>
-        <w:t>1</w:t>
+      </w:r>
+      <w:r>
+        <w:rPr>
+          <w:rStyle w:val="a3"/>
+          <w:rFonts w:hint="eastAsia"/>
+          <w:color w:val="auto"/>
+          <w:u w:val="none"/>
+        </w:rPr>
+        <w:t>3</w:t>
       </w:r>
     </w:p>
     <w:p>
@@ -2609,7 +2633,12 @@
       </w:r>
       <w:r>
         <w:tab/>
-        <w:t>1</w:t>
+      </w:r>
+      <w:r>
+        <w:rPr>
+          <w:rFonts w:hint="eastAsia"/>
+        </w:rPr>
+        <w:t>3</w:t>
       </w:r>
     </w:p>
     <w:p>
@@ -2658,7 +2687,12 @@
       </w:r>
       <w:r>
         <w:tab/>
-        <w:t>3</w:t>
+      </w:r>
+      <w:r>
+        <w:rPr>
+          <w:rFonts w:hint="eastAsia"/>
+        </w:rPr>
+        <w:t>5</w:t>
       </w:r>
     </w:p>
     <w:p>
@@ -2707,7 +2741,15 @@
           <w:u w:val="none"/>
         </w:rPr>
         <w:tab/>
-        <w:t>1</w:t>
+      </w:r>
+      <w:r>
+        <w:rPr>
+          <w:rStyle w:val="a3"/>
+          <w:rFonts w:hint="eastAsia"/>
+          <w:color w:val="auto"/>
+          <w:u w:val="none"/>
+        </w:rPr>
+        <w:t>7</w:t>
       </w:r>
     </w:p>
     <w:p>
@@ -2756,8 +2798,15 @@
       </w:r>
       <w:r>
         <w:tab/>
-        <w:t>1</w:t>
-      </w:r>
+      </w:r>
+      <w:r>
+        <w:rPr>
+          <w:rFonts w:hint="eastAsia"/>
+        </w:rPr>
+        <w:t>7</w:t>
+      </w:r>
+      <w:bookmarkStart w:id="7" w:name="_GoBack"/>
+      <w:bookmarkEnd w:id="7"/>
     </w:p>
     <w:p>
       <w:pPr>
@@ -3103,14 +3152,27 @@
           <w:rFonts w:ascii="楷体_GB2312" w:eastAsia="楷体_GB2312"/>
           <w:color w:val="000000" w:themeColor="text1"/>
         </w:rPr>
-      </w:pPr>
-      <w:r>
+        <w:sectPr>
+          <w:headerReference w:type="default" r:id="rId12"/>
+          <w:pgSz w:w="11906" w:h="16838"/>
+          <w:pgMar w:top="1440" w:right="1800" w:bottom="1440" w:left="1800" w:header="851" w:footer="992" w:gutter="0"/>
+          <w:pgNumType w:fmt="upperRoman" w:start="1"/>
+          <w:cols w:space="425"/>
+          <w:docGrid w:type="lines" w:linePitch="312"/>
+        </w:sectPr>
+      </w:pPr>
+    </w:p>
+    <w:p>
+      <w:pPr>
+        <w:widowControl/>
+        <w:snapToGrid/>
+        <w:spacing w:line="240" w:lineRule="auto"/>
+        <w:jc w:val="left"/>
         <w:rPr>
           <w:rFonts w:ascii="楷体_GB2312" w:eastAsia="楷体_GB2312"/>
           <w:color w:val="000000" w:themeColor="text1"/>
         </w:rPr>
-        <w:br w:type="page"/>
-      </w:r>
+      </w:pPr>
     </w:p>
     <w:p>
       <w:pPr>
@@ -3127,7 +3189,6 @@
           <w:sz w:val="36"/>
           <w:szCs w:val="36"/>
         </w:rPr>
-        <w:lastRenderedPageBreak/>
         <w:t>1</w:t>
       </w:r>
       <w:r>
@@ -3946,7 +4007,7 @@
             <wp:cNvGraphicFramePr/>
             <a:graphic xmlns:a="http://schemas.openxmlformats.org/drawingml/2006/main">
               <a:graphicData uri="http://schemas.openxmlformats.org/drawingml/2006/diagram">
-                <dgm:relIds xmlns:dgm="http://schemas.openxmlformats.org/drawingml/2006/diagram" xmlns:r="http://schemas.openxmlformats.org/officeDocument/2006/relationships" r:dm="rId12" r:lo="rId13" r:qs="rId14" r:cs="rId15"/>
+                <dgm:relIds xmlns:dgm="http://schemas.openxmlformats.org/drawingml/2006/diagram" xmlns:r="http://schemas.openxmlformats.org/officeDocument/2006/relationships" r:dm="rId13" r:lo="rId14" r:qs="rId15" r:cs="rId16"/>
               </a:graphicData>
             </a:graphic>
           </wp:inline>
@@ -4145,7 +4206,7 @@
         <w:spacing w:line="360" w:lineRule="auto"/>
         <w:jc w:val="left"/>
         <w:rPr>
-          <w:rFonts w:eastAsia="新宋体" w:hint="eastAsia"/>
+          <w:rFonts w:eastAsia="新宋体"/>
           <w:color w:val="000000" w:themeColor="text1"/>
         </w:rPr>
       </w:pPr>
@@ -4334,7 +4395,7 @@
         <w:spacing w:line="360" w:lineRule="auto"/>
         <w:jc w:val="left"/>
         <w:rPr>
-          <w:rFonts w:eastAsia="新宋体" w:hint="eastAsia"/>
+          <w:rFonts w:eastAsia="新宋体"/>
           <w:color w:val="000000" w:themeColor="text1"/>
         </w:rPr>
       </w:pPr>
@@ -4362,7 +4423,7 @@
         <w:spacing w:line="360" w:lineRule="auto"/>
         <w:jc w:val="left"/>
         <w:rPr>
-          <w:rFonts w:eastAsia="新宋体" w:hint="eastAsia"/>
+          <w:rFonts w:eastAsia="新宋体"/>
           <w:color w:val="000000" w:themeColor="text1"/>
         </w:rPr>
       </w:pPr>
@@ -4495,7 +4556,7 @@
         <w:spacing w:line="360" w:lineRule="auto"/>
         <w:jc w:val="left"/>
         <w:rPr>
-          <w:rFonts w:eastAsia="新宋体" w:hint="eastAsia"/>
+          <w:rFonts w:eastAsia="新宋体"/>
           <w:color w:val="000000" w:themeColor="text1"/>
         </w:rPr>
       </w:pPr>
@@ -4635,7 +4696,7 @@
         <w:spacing w:line="360" w:lineRule="auto"/>
         <w:jc w:val="left"/>
         <w:rPr>
-          <w:rFonts w:eastAsia="新宋体" w:hint="eastAsia"/>
+          <w:rFonts w:eastAsia="新宋体"/>
           <w:color w:val="000000" w:themeColor="text1"/>
         </w:rPr>
       </w:pPr>
@@ -4670,7 +4731,7 @@
         <w:spacing w:line="360" w:lineRule="auto"/>
         <w:jc w:val="left"/>
         <w:rPr>
-          <w:rFonts w:eastAsia="新宋体" w:hint="eastAsia"/>
+          <w:rFonts w:eastAsia="新宋体"/>
           <w:color w:val="000000" w:themeColor="text1"/>
         </w:rPr>
       </w:pPr>
@@ -4726,7 +4787,7 @@
         <w:spacing w:line="360" w:lineRule="auto"/>
         <w:jc w:val="left"/>
         <w:rPr>
-          <w:rFonts w:eastAsia="新宋体" w:hint="eastAsia"/>
+          <w:rFonts w:eastAsia="新宋体"/>
           <w:color w:val="000000" w:themeColor="text1"/>
         </w:rPr>
       </w:pPr>
@@ -4761,7 +4822,7 @@
         <w:spacing w:line="360" w:lineRule="auto"/>
         <w:jc w:val="left"/>
         <w:rPr>
-          <w:rFonts w:eastAsia="新宋体" w:hint="eastAsia"/>
+          <w:rFonts w:eastAsia="新宋体"/>
           <w:color w:val="000000" w:themeColor="text1"/>
         </w:rPr>
       </w:pPr>
@@ -4803,7 +4864,7 @@
         <w:spacing w:line="360" w:lineRule="auto"/>
         <w:jc w:val="left"/>
         <w:rPr>
-          <w:rFonts w:eastAsia="新宋体" w:hint="eastAsia"/>
+          <w:rFonts w:eastAsia="新宋体"/>
           <w:color w:val="000000" w:themeColor="text1"/>
         </w:rPr>
       </w:pPr>
@@ -4971,7 +5032,7 @@
         <w:spacing w:line="360" w:lineRule="auto"/>
         <w:jc w:val="left"/>
         <w:rPr>
-          <w:rFonts w:eastAsia="新宋体" w:hint="eastAsia"/>
+          <w:rFonts w:eastAsia="新宋体"/>
           <w:color w:val="000000" w:themeColor="text1"/>
         </w:rPr>
       </w:pPr>
@@ -5069,7 +5130,7 @@
         <w:spacing w:line="360" w:lineRule="auto"/>
         <w:jc w:val="left"/>
         <w:rPr>
-          <w:rFonts w:eastAsia="新宋体" w:hint="eastAsia"/>
+          <w:rFonts w:eastAsia="新宋体"/>
           <w:color w:val="000000" w:themeColor="text1"/>
         </w:rPr>
       </w:pPr>
@@ -5146,7 +5207,7 @@
               <w:spacing w:line="450" w:lineRule="exact"/>
               <w:jc w:val="left"/>
               <w:rPr>
-                <w:rFonts w:eastAsia="新宋体" w:hint="eastAsia"/>
+                <w:rFonts w:eastAsia="新宋体"/>
                 <w:color w:val="000000"/>
               </w:rPr>
             </w:pPr>
@@ -5171,7 +5232,7 @@
               <w:spacing w:line="450" w:lineRule="exact"/>
               <w:jc w:val="left"/>
               <w:rPr>
-                <w:rFonts w:eastAsia="新宋体" w:hint="eastAsia"/>
+                <w:rFonts w:eastAsia="新宋体"/>
                 <w:color w:val="000000"/>
               </w:rPr>
             </w:pPr>
@@ -5198,7 +5259,7 @@
               <w:spacing w:line="450" w:lineRule="exact"/>
               <w:jc w:val="left"/>
               <w:rPr>
-                <w:rFonts w:eastAsia="新宋体" w:hint="eastAsia"/>
+                <w:rFonts w:eastAsia="新宋体"/>
                 <w:color w:val="000000"/>
               </w:rPr>
             </w:pPr>
@@ -5222,7 +5283,7 @@
               <w:spacing w:line="450" w:lineRule="exact"/>
               <w:jc w:val="left"/>
               <w:rPr>
-                <w:rFonts w:eastAsia="新宋体" w:hint="eastAsia"/>
+                <w:rFonts w:eastAsia="新宋体"/>
                 <w:color w:val="000000"/>
               </w:rPr>
             </w:pPr>
@@ -5248,7 +5309,7 @@
               <w:spacing w:line="450" w:lineRule="exact"/>
               <w:jc w:val="left"/>
               <w:rPr>
-                <w:rFonts w:eastAsia="新宋体" w:hint="eastAsia"/>
+                <w:rFonts w:eastAsia="新宋体"/>
                 <w:color w:val="000000"/>
               </w:rPr>
             </w:pPr>
@@ -5272,7 +5333,7 @@
               <w:spacing w:line="450" w:lineRule="exact"/>
               <w:jc w:val="left"/>
               <w:rPr>
-                <w:rFonts w:eastAsia="新宋体" w:hint="eastAsia"/>
+                <w:rFonts w:eastAsia="新宋体"/>
                 <w:color w:val="000000"/>
               </w:rPr>
             </w:pPr>
@@ -5298,7 +5359,7 @@
               <w:spacing w:line="450" w:lineRule="exact"/>
               <w:jc w:val="left"/>
               <w:rPr>
-                <w:rFonts w:eastAsia="新宋体" w:hint="eastAsia"/>
+                <w:rFonts w:eastAsia="新宋体"/>
                 <w:color w:val="000000"/>
               </w:rPr>
             </w:pPr>
@@ -5322,7 +5383,7 @@
               <w:spacing w:line="450" w:lineRule="exact"/>
               <w:jc w:val="left"/>
               <w:rPr>
-                <w:rFonts w:eastAsia="新宋体" w:hint="eastAsia"/>
+                <w:rFonts w:eastAsia="新宋体"/>
                 <w:color w:val="000000"/>
               </w:rPr>
             </w:pPr>
@@ -5348,7 +5409,7 @@
               <w:spacing w:line="450" w:lineRule="exact"/>
               <w:jc w:val="left"/>
               <w:rPr>
-                <w:rFonts w:eastAsia="新宋体" w:hint="eastAsia"/>
+                <w:rFonts w:eastAsia="新宋体"/>
                 <w:color w:val="000000"/>
               </w:rPr>
             </w:pPr>
@@ -5356,13 +5417,7 @@
               <w:rPr>
                 <w:rFonts w:ascii="宋体" w:hAnsi="宋体" w:hint="eastAsia"/>
               </w:rPr>
-              <w:t>Stack</w:t>
-            </w:r>
-            <w:r>
-              <w:rPr>
-                <w:rFonts w:ascii="宋体" w:hAnsi="宋体" w:hint="eastAsia"/>
-              </w:rPr>
-              <w:t>_</w:t>
+              <w:t>Stack_</w:t>
             </w:r>
             <w:r>
               <w:rPr>
@@ -5384,7 +5439,7 @@
               <w:spacing w:line="450" w:lineRule="exact"/>
               <w:jc w:val="left"/>
               <w:rPr>
-                <w:rFonts w:eastAsia="新宋体" w:hint="eastAsia"/>
+                <w:rFonts w:eastAsia="新宋体"/>
                 <w:color w:val="000000"/>
               </w:rPr>
             </w:pPr>
@@ -5410,7 +5465,7 @@
               <w:spacing w:line="450" w:lineRule="exact"/>
               <w:jc w:val="left"/>
               <w:rPr>
-                <w:rFonts w:eastAsia="新宋体" w:hint="eastAsia"/>
+                <w:rFonts w:eastAsia="新宋体"/>
                 <w:color w:val="000000"/>
               </w:rPr>
             </w:pPr>
@@ -5434,7 +5489,7 @@
               <w:spacing w:line="450" w:lineRule="exact"/>
               <w:jc w:val="left"/>
               <w:rPr>
-                <w:rFonts w:eastAsia="新宋体" w:hint="eastAsia"/>
+                <w:rFonts w:eastAsia="新宋体"/>
                 <w:color w:val="000000"/>
               </w:rPr>
             </w:pPr>
@@ -5460,7 +5515,7 @@
               <w:spacing w:line="450" w:lineRule="exact"/>
               <w:jc w:val="left"/>
               <w:rPr>
-                <w:rFonts w:eastAsia="新宋体" w:hint="eastAsia"/>
+                <w:rFonts w:eastAsia="新宋体"/>
                 <w:color w:val="000000"/>
               </w:rPr>
             </w:pPr>
@@ -5484,7 +5539,7 @@
               <w:spacing w:line="450" w:lineRule="exact"/>
               <w:jc w:val="left"/>
               <w:rPr>
-                <w:rFonts w:eastAsia="新宋体" w:hint="eastAsia"/>
+                <w:rFonts w:eastAsia="新宋体"/>
                 <w:color w:val="000000"/>
               </w:rPr>
             </w:pPr>
@@ -5634,10 +5689,10 @@
             <v:path o:extrusionok="f" gradientshapeok="t" o:connecttype="rect"/>
             <o:lock v:ext="edit" aspectratio="t"/>
           </v:shapetype>
-          <v:shape id="_x0000_i1044" type="#_x0000_t75" style="width:210.75pt;height:249.75pt" o:ole="">
-            <v:imagedata r:id="rId17" o:title=""/>
+          <v:shape id="_x0000_i1025" type="#_x0000_t75" style="width:210.75pt;height:249.75pt" o:ole="">
+            <v:imagedata r:id="rId18" o:title=""/>
           </v:shape>
-          <o:OLEObject Type="Embed" ProgID="Visio.Drawing.15" ShapeID="_x0000_i1044" DrawAspect="Content" ObjectID="_1615394289" r:id="rId18"/>
+          <o:OLEObject Type="Embed" ProgID="Visio.Drawing.15" ShapeID="_x0000_i1025" DrawAspect="Content" ObjectID="_1615752096" r:id="rId19"/>
         </w:object>
       </w:r>
     </w:p>
@@ -5680,7 +5735,7 @@
       <w:pPr>
         <w:spacing w:beforeLines="50" w:before="156" w:afterLines="50" w:after="156"/>
         <w:rPr>
-          <w:rFonts w:ascii="宋体" w:hAnsi="宋体" w:hint="eastAsia"/>
+          <w:rFonts w:ascii="宋体" w:hAnsi="宋体"/>
         </w:rPr>
       </w:pPr>
       <w:r>
@@ -5742,27 +5797,18 @@
         <w:autoSpaceDN w:val="0"/>
         <w:adjustRightInd w:val="0"/>
         <w:spacing w:line="360" w:lineRule="auto"/>
-        <w:rPr>
-          <w:rFonts w:hint="eastAsia"/>
-        </w:rPr>
-      </w:pPr>
-      <w:r>
-        <w:rPr>
-          <w:rFonts w:hint="eastAsia"/>
-        </w:rPr>
-        <w:t>1</w:t>
-      </w:r>
-      <w:r>
-        <w:t>、</w:t>
-      </w:r>
-      <w:r>
-        <w:rPr>
-          <w:rFonts w:hint="eastAsia"/>
-        </w:rPr>
-        <w:t>main</w:t>
-      </w:r>
-      <w:r>
-        <w:t>()</w:t>
+      </w:pPr>
+      <w:r>
+        <w:rPr>
+          <w:rFonts w:hint="eastAsia"/>
+        </w:rPr>
+        <w:t xml:space="preserve"> </w:t>
+      </w:r>
+      <w:r>
+        <w:t xml:space="preserve">   </w:t>
+      </w:r>
+      <w:r>
+        <w:t>这部分主要描述系统中的模块实现的流程，可采用文字配合流程图的方式表示各模块的算法思想及流程。</w:t>
       </w:r>
     </w:p>
     <w:p>
@@ -5773,123 +5819,30 @@
         <w:spacing w:line="360" w:lineRule="auto"/>
       </w:pPr>
       <w:r>
-        <w:t xml:space="preserve">    </w:t>
-      </w:r>
-      <w:r>
-        <w:rPr>
-          <w:rFonts w:hint="eastAsia"/>
-        </w:rPr>
-        <w:t>首先创建变量</w:t>
-      </w:r>
-      <w:r>
-        <w:rPr>
-          <w:rFonts w:hint="eastAsia"/>
-        </w:rPr>
-        <w:t>time_</w:t>
-      </w:r>
-      <w:r>
-        <w:t>start</w:t>
-      </w:r>
-      <w:r>
-        <w:rPr>
-          <w:rFonts w:hint="eastAsia"/>
-        </w:rPr>
-        <w:t>和</w:t>
-      </w:r>
-      <w:r>
-        <w:rPr>
-          <w:rFonts w:hint="eastAsia"/>
-        </w:rPr>
-        <w:t>time</w:t>
-      </w:r>
-      <w:r>
-        <w:t>_end</w:t>
-      </w:r>
-      <w:r>
-        <w:rPr>
-          <w:rFonts w:hint="eastAsia"/>
-        </w:rPr>
-        <w:t>，用来记录程序运行的时间。然后</w:t>
-      </w:r>
-      <w:r>
-        <w:rPr>
-          <w:rFonts w:hint="eastAsia"/>
-        </w:rPr>
-        <w:t>让用户选择是进行</w:t>
-      </w:r>
-      <w:r>
-        <w:rPr>
-          <w:rFonts w:hint="eastAsia"/>
-        </w:rPr>
-        <w:t>cnf</w:t>
-      </w:r>
-      <w:r>
-        <w:rPr>
-          <w:rFonts w:hint="eastAsia"/>
-        </w:rPr>
-        <w:t>求解还是生成数独并求解。</w:t>
-      </w:r>
-    </w:p>
-    <w:p>
-      <w:pPr>
+        <w:rPr>
+          <w:rFonts w:hint="eastAsia"/>
+        </w:rPr>
+        <w:t>程序主要分为两大模块：</w:t>
+      </w:r>
+    </w:p>
+    <w:p>
+      <w:pPr>
+        <w:pStyle w:val="ae"/>
+        <w:numPr>
+          <w:ilvl w:val="0"/>
+          <w:numId w:val="15"/>
+        </w:numPr>
         <w:autoSpaceDE w:val="0"/>
         <w:autoSpaceDN w:val="0"/>
         <w:adjustRightInd w:val="0"/>
         <w:spacing w:line="360" w:lineRule="auto"/>
-        <w:rPr>
-          <w:rFonts w:hint="eastAsia"/>
-        </w:rPr>
-      </w:pPr>
-      <w:r>
-        <w:rPr>
-          <w:rFonts w:hint="eastAsia"/>
-        </w:rPr>
-        <w:t xml:space="preserve"> </w:t>
-      </w:r>
-      <w:r>
-        <w:t xml:space="preserve">   </w:t>
-      </w:r>
-      <w:r>
-        <w:rPr>
-          <w:rFonts w:hint="eastAsia"/>
-        </w:rPr>
-        <w:t>若选择</w:t>
-      </w:r>
-      <w:r>
-        <w:rPr>
-          <w:rFonts w:hint="eastAsia"/>
-        </w:rPr>
-        <w:t>cnf</w:t>
-      </w:r>
-      <w:r>
-        <w:rPr>
-          <w:rFonts w:hint="eastAsia"/>
-        </w:rPr>
-        <w:t>求解，则调用</w:t>
-      </w:r>
+        <w:ind w:firstLineChars="0"/>
+      </w:pPr>
       <w:r>
         <w:rPr>
           <w:rFonts w:hint="eastAsia"/>
         </w:rPr>
         <w:t>SAT</w:t>
-      </w:r>
-      <w:r>
-        <w:rPr>
-          <w:rFonts w:hint="eastAsia"/>
-        </w:rPr>
-        <w:t>函数。若选择生成数独并求解，则调用</w:t>
-      </w:r>
-      <w:r>
-        <w:rPr>
-          <w:rFonts w:hint="eastAsia"/>
-        </w:rPr>
-        <w:t>Sudoku</w:t>
-      </w:r>
-      <w:r>
-        <w:rPr>
-          <w:rFonts w:hint="eastAsia"/>
-        </w:rPr>
-        <w:t>函数。</w:t>
       </w:r>
     </w:p>
     <w:p>
@@ -5900,13 +5853,37 @@
         <w:spacing w:line="360" w:lineRule="auto"/>
       </w:pPr>
       <w:r>
-        <w:t>2</w:t>
-      </w:r>
-      <w:r>
-        <w:t>、</w:t>
-      </w:r>
-      <w:r>
-        <w:t>SAT()</w:t>
+        <w:t xml:space="preserve">   </w:t>
+      </w:r>
+      <w:r>
+        <w:t xml:space="preserve"> </w:t>
+      </w:r>
+      <w:r>
+        <w:t>该</w:t>
+      </w:r>
+      <w:r>
+        <w:t>模块</w:t>
+      </w:r>
+      <w:r>
+        <w:t>能够读取</w:t>
+      </w:r>
+      <w:r>
+        <w:t>cnf</w:t>
+      </w:r>
+      <w:r>
+        <w:t>文件生成</w:t>
+      </w:r>
+      <w:r>
+        <w:t>cnf</w:t>
+      </w:r>
+      <w:r>
+        <w:t>范式并求解</w:t>
+      </w:r>
+      <w:r>
+        <w:t>cnf</w:t>
+      </w:r>
+      <w:r>
+        <w:t>范式。</w:t>
       </w:r>
     </w:p>
     <w:p>
@@ -5915,48 +5892,383 @@
         <w:autoSpaceDN w:val="0"/>
         <w:adjustRightInd w:val="0"/>
         <w:spacing w:line="360" w:lineRule="auto"/>
+        <w:rPr>
+          <w:rFonts w:hint="eastAsia"/>
+        </w:rPr>
       </w:pPr>
       <w:r>
         <w:t xml:space="preserve">    </w:t>
       </w:r>
       <w:r>
-        <w:t>该方法通过读取</w:t>
-      </w:r>
-      <w:r>
-        <w:rPr>
-          <w:rFonts w:hint="eastAsia"/>
-        </w:rPr>
+        <w:t>在求解</w:t>
+      </w:r>
+      <w:r>
         <w:t>cnf</w:t>
       </w:r>
       <w:r>
-        <w:rPr>
-          <w:rFonts w:hint="eastAsia"/>
-        </w:rPr>
-        <w:t>文件生成</w:t>
-      </w:r>
-      <w:r>
-        <w:rPr>
-          <w:rFonts w:hint="eastAsia"/>
-        </w:rPr>
-        <w:t>cnf</w:t>
-      </w:r>
-      <w:r>
-        <w:rPr>
-          <w:rFonts w:hint="eastAsia"/>
-        </w:rPr>
-        <w:t>范式并求解</w:t>
-      </w:r>
-      <w:r>
-        <w:rPr>
-          <w:rFonts w:hint="eastAsia"/>
-        </w:rPr>
-        <w:t>cnf</w:t>
-      </w:r>
-      <w:r>
-        <w:rPr>
-          <w:rFonts w:hint="eastAsia"/>
-        </w:rPr>
-        <w:t>范式。</w:t>
+        <w:t>范式的过程中主要运用的是</w:t>
+      </w:r>
+      <w:r>
+        <w:t>DPLL</w:t>
+      </w:r>
+      <w:r>
+        <w:t>算法</w:t>
+      </w:r>
+      <w:r>
+        <w:rPr>
+          <w:rFonts w:hint="eastAsia"/>
+        </w:rPr>
+        <w:t>：</w:t>
+      </w:r>
+    </w:p>
+    <w:p>
+      <w:pPr>
+        <w:spacing w:line="360" w:lineRule="auto"/>
+        <w:ind w:firstLineChars="200" w:firstLine="480"/>
+      </w:pPr>
+      <w:r>
+        <w:t>DPLL</w:t>
+      </w:r>
+      <w:r>
+        <w:t>算法是一种基于树的回溯算法，主要使用两种基本处理策略：</w:t>
+      </w:r>
+    </w:p>
+    <w:p>
+      <w:pPr>
+        <w:spacing w:line="360" w:lineRule="auto"/>
+        <w:ind w:firstLineChars="200" w:firstLine="480"/>
+      </w:pPr>
+      <w:r>
+        <w:t>a.</w:t>
+      </w:r>
+      <w:r>
+        <w:t>单子句规则。如果子句集</w:t>
+      </w:r>
+      <w:r>
+        <w:rPr>
+          <w:i/>
+        </w:rPr>
+        <w:t>S</w:t>
+      </w:r>
+      <w:r>
+        <w:t>中有一个单子句</w:t>
+      </w:r>
+      <w:r>
+        <w:rPr>
+          <w:i/>
+        </w:rPr>
+        <w:t>L</w:t>
+      </w:r>
+      <w:r>
+        <w:t>,</w:t>
+      </w:r>
+      <w:r>
+        <w:t>那么</w:t>
+      </w:r>
+      <w:r>
+        <w:rPr>
+          <w:i/>
+        </w:rPr>
+        <w:t>L</w:t>
+      </w:r>
+      <w:r>
+        <w:t>一定取真值，于是可以从</w:t>
+      </w:r>
+      <w:r>
+        <w:rPr>
+          <w:i/>
+        </w:rPr>
+        <w:t>S</w:t>
+      </w:r>
+      <w:r>
+        <w:t>中删除所有包含</w:t>
+      </w:r>
+      <w:r>
+        <w:rPr>
+          <w:i/>
+        </w:rPr>
+        <w:t>L</w:t>
+      </w:r>
+      <w:r>
+        <w:t>的子句（包括单子句本身），得到子句集</w:t>
+      </w:r>
+      <w:r>
+        <w:rPr>
+          <w:i/>
+        </w:rPr>
+        <w:t>S</w:t>
+      </w:r>
+      <w:r>
+        <w:rPr>
+          <w:vertAlign w:val="subscript"/>
+        </w:rPr>
+        <w:t>1</w:t>
+      </w:r>
+      <w:r>
+        <w:t>，如果它是空集，则</w:t>
+      </w:r>
+      <w:r>
+        <w:rPr>
+          <w:i/>
+        </w:rPr>
+        <w:t>S</w:t>
+      </w:r>
+      <w:r>
+        <w:t>可满足。否则对</w:t>
+      </w:r>
+      <w:r>
+        <w:rPr>
+          <w:i/>
+        </w:rPr>
+        <w:t>S</w:t>
+      </w:r>
+      <w:r>
+        <w:rPr>
+          <w:vertAlign w:val="subscript"/>
+        </w:rPr>
+        <w:t>1</w:t>
+      </w:r>
+      <w:r>
+        <w:t>中的每个子句，如果它包含文字</w:t>
+      </w:r>
+      <w:r>
+        <w:rPr>
+          <w:bCs/>
+          <w:i/>
+          <w:iCs/>
+        </w:rPr>
+        <w:t>¬</w:t>
+      </w:r>
+      <w:r>
+        <w:rPr>
+          <w:i/>
+        </w:rPr>
+        <w:t>L</w:t>
+      </w:r>
+      <w:r>
+        <w:t>,</w:t>
+      </w:r>
+      <w:r>
+        <w:t>则从该子句中去掉这个文字，这样可得到子句集合</w:t>
+      </w:r>
+      <w:r>
+        <w:rPr>
+          <w:i/>
+        </w:rPr>
+        <w:t>S</w:t>
+      </w:r>
+      <w:r>
+        <w:rPr>
+          <w:vertAlign w:val="subscript"/>
+        </w:rPr>
+        <w:t>2</w:t>
+      </w:r>
+      <w:r>
+        <w:t>。</w:t>
+      </w:r>
+      <w:r>
+        <w:rPr>
+          <w:i/>
+        </w:rPr>
+        <w:t>S</w:t>
+      </w:r>
+      <w:r>
+        <w:t>可满足当且仅当</w:t>
+      </w:r>
+      <w:r>
+        <w:rPr>
+          <w:i/>
+        </w:rPr>
+        <w:t>S</w:t>
+      </w:r>
+      <w:r>
+        <w:rPr>
+          <w:vertAlign w:val="subscript"/>
+        </w:rPr>
+        <w:t>2</w:t>
+      </w:r>
+      <w:r>
+        <w:t>可满足。单子句传播策略就是反复利用单子句规则化简</w:t>
+      </w:r>
+      <w:r>
+        <w:rPr>
+          <w:i/>
+        </w:rPr>
+        <w:t>S</w:t>
+      </w:r>
+      <w:r>
+        <w:t>的过程。</w:t>
+      </w:r>
+    </w:p>
+    <w:p>
+      <w:pPr>
+        <w:spacing w:line="360" w:lineRule="auto"/>
+        <w:ind w:firstLineChars="200" w:firstLine="480"/>
+        <w:rPr>
+          <w:i/>
+        </w:rPr>
+      </w:pPr>
+      <w:r>
+        <w:t>b.</w:t>
+      </w:r>
+      <w:r>
+        <w:t>分裂策略。按某种策略选取一个文字</w:t>
+      </w:r>
+      <w:r>
+        <w:rPr>
+          <w:i/>
+        </w:rPr>
+        <w:t>L</w:t>
+      </w:r>
+      <w:r>
+        <w:t>.</w:t>
+      </w:r>
+      <w:r>
+        <w:t>如果</w:t>
+      </w:r>
+      <w:r>
+        <w:rPr>
+          <w:i/>
+        </w:rPr>
+        <w:t>L</w:t>
+      </w:r>
+      <w:r>
+        <w:t>取真值，则根据单子句传播策略，可将</w:t>
+      </w:r>
+      <w:r>
+        <w:rPr>
+          <w:i/>
+        </w:rPr>
+        <w:t>S</w:t>
+      </w:r>
+      <w:r>
+        <w:t>化成</w:t>
+      </w:r>
+      <w:r>
+        <w:rPr>
+          <w:i/>
+        </w:rPr>
+        <w:t>S</w:t>
+      </w:r>
+      <w:r>
+        <w:rPr>
+          <w:vertAlign w:val="subscript"/>
+        </w:rPr>
+        <w:t>2</w:t>
+      </w:r>
+      <w:r>
+        <w:t>；若</w:t>
+      </w:r>
+      <w:r>
+        <w:rPr>
+          <w:i/>
+        </w:rPr>
+        <w:t>L</w:t>
+      </w:r>
+      <w:r>
+        <w:t>取假值（即</w:t>
+      </w:r>
+      <w:r>
+        <w:rPr>
+          <w:bCs/>
+          <w:i/>
+          <w:iCs/>
+        </w:rPr>
+        <w:t>¬</w:t>
+      </w:r>
+      <w:r>
+        <w:rPr>
+          <w:i/>
+        </w:rPr>
+        <w:t>L</w:t>
+      </w:r>
+      <w:r>
+        <w:t>成立）时，</w:t>
+      </w:r>
+      <w:r>
+        <w:rPr>
+          <w:i/>
+        </w:rPr>
+        <w:t>S</w:t>
+      </w:r>
+      <w:r>
+        <w:t>可化成</w:t>
+      </w:r>
+      <w:r>
+        <w:rPr>
+          <w:i/>
+        </w:rPr>
+        <w:t>S</w:t>
+      </w:r>
+      <w:r>
+        <w:rPr>
+          <w:vertAlign w:val="subscript"/>
+        </w:rPr>
+        <w:t>1</w:t>
+      </w:r>
+      <w:r>
+        <w:t>.</w:t>
+      </w:r>
+    </w:p>
+    <w:p>
+      <w:pPr>
+        <w:spacing w:line="360" w:lineRule="auto"/>
+        <w:ind w:firstLineChars="200" w:firstLine="480"/>
+        <w:rPr>
+          <w:rFonts w:hint="eastAsia"/>
+        </w:rPr>
+      </w:pPr>
+      <w:r>
+        <w:t>根据上述规则可不断对公式化简，并最终达到终止状态，其执行过程可表示为一棵二叉搜索树</w:t>
+      </w:r>
+      <w:r>
+        <w:t>,</w:t>
+      </w:r>
+      <w:r>
+        <w:t>如下图</w:t>
+      </w:r>
+      <w:r>
+        <w:rPr>
+          <w:rFonts w:hint="eastAsia"/>
+        </w:rPr>
+        <w:t>3-</w:t>
+      </w:r>
+      <w:r>
+        <w:t>2</w:t>
+      </w:r>
+      <w:r>
+        <w:t>所示。</w:t>
+      </w:r>
+    </w:p>
+    <w:p>
+      <w:pPr>
+        <w:spacing w:line="360" w:lineRule="auto"/>
+        <w:ind w:firstLineChars="200" w:firstLine="480"/>
+        <w:jc w:val="center"/>
+      </w:pPr>
+      <w:r>
+        <w:object w:dxaOrig="3618" w:dyaOrig="2739">
+          <v:shape id="_x0000_i1026" type="#_x0000_t75" style="width:202.5pt;height:153.75pt" o:ole="">
+            <v:imagedata r:id="rId20" o:title=""/>
+          </v:shape>
+          <o:OLEObject Type="Embed" ProgID="Visio.Drawing.11" ShapeID="_x0000_i1026" DrawAspect="Content" ObjectID="_1615752097" r:id="rId21"/>
+        </w:object>
+      </w:r>
+    </w:p>
+    <w:p>
+      <w:pPr>
+        <w:spacing w:line="360" w:lineRule="auto"/>
+        <w:ind w:firstLineChars="200" w:firstLine="480"/>
+        <w:jc w:val="center"/>
+        <w:rPr>
+          <w:rFonts w:ascii="黑体" w:eastAsia="黑体" w:hAnsi="黑体" w:hint="eastAsia"/>
+        </w:rPr>
+      </w:pPr>
+      <w:r>
+        <w:rPr>
+          <w:rFonts w:ascii="黑体" w:eastAsia="黑体" w:hAnsi="黑体" w:hint="eastAsia"/>
+        </w:rPr>
+        <w:t>图3-2</w:t>
       </w:r>
     </w:p>
     <w:p>
@@ -5970,43 +6282,20 @@
         </w:rPr>
       </w:pPr>
       <w:r>
-        <w:t xml:space="preserve">    </w:t>
-      </w:r>
-      <w:r>
-        <w:rPr>
-          <w:rFonts w:hint="eastAsia"/>
-        </w:rPr>
-        <w:t>让用户输入文件路径，按照路径打开对应的</w:t>
-      </w:r>
-      <w:r>
-        <w:rPr>
-          <w:rFonts w:hint="eastAsia"/>
-        </w:rPr>
-        <w:t>cnf</w:t>
-      </w:r>
-      <w:r>
-        <w:rPr>
-          <w:rFonts w:hint="eastAsia"/>
-        </w:rPr>
-        <w:t>文件，打开文件成功后调用</w:t>
-      </w:r>
-      <w:r>
-        <w:rPr>
-          <w:rFonts w:hint="eastAsia"/>
-        </w:rPr>
-        <w:t>CNF</w:t>
-      </w:r>
-      <w:r>
-        <w:t>_Reader</w:t>
-      </w:r>
-      <w:r>
-        <w:rPr>
-          <w:rFonts w:hint="eastAsia"/>
-        </w:rPr>
-        <w:t>方法，</w:t>
-      </w:r>
-      <w:bookmarkStart w:id="7" w:name="_GoBack"/>
-      <w:bookmarkEnd w:id="7"/>
+        <w:rPr>
+          <w:rFonts w:hint="eastAsia"/>
+        </w:rPr>
+        <w:t xml:space="preserve"> </w:t>
+      </w:r>
+      <w:r>
+        <w:t xml:space="preserve">   </w:t>
+      </w:r>
+      <w:r>
+        <w:rPr>
+          <w:rFonts w:hint="eastAsia"/>
+        </w:rPr>
+        <w:t>考虑到执行效率的问题，使用循环的方法而非递归。</w:t>
+      </w:r>
     </w:p>
     <w:p>
       <w:pPr>
@@ -6014,10 +6303,293 @@
         <w:autoSpaceDN w:val="0"/>
         <w:adjustRightInd w:val="0"/>
         <w:spacing w:line="360" w:lineRule="auto"/>
-        <w:ind w:firstLineChars="200" w:firstLine="480"/>
-      </w:pPr>
-      <w:r>
-        <w:t>这部分主要描述系统中的模块实现的流程，可采用文字配合流程图的方式表示各模块的算法思想及流程。</w:t>
+      </w:pPr>
+      <w:r>
+        <w:rPr>
+          <w:rFonts w:hint="eastAsia"/>
+        </w:rPr>
+        <w:t xml:space="preserve"> </w:t>
+      </w:r>
+      <w:r>
+        <w:t xml:space="preserve">   </w:t>
+      </w:r>
+      <w:r>
+        <w:rPr>
+          <w:rFonts w:hint="eastAsia"/>
+        </w:rPr>
+        <w:t>运用这个算法最终将</w:t>
+      </w:r>
+      <w:r>
+        <w:rPr>
+          <w:rFonts w:hint="eastAsia"/>
+        </w:rPr>
+        <w:t>cnf</w:t>
+      </w:r>
+      <w:r>
+        <w:rPr>
+          <w:rFonts w:hint="eastAsia"/>
+        </w:rPr>
+        <w:t>范式解出来。</w:t>
+      </w:r>
+    </w:p>
+    <w:p>
+      <w:pPr>
+        <w:pStyle w:val="ae"/>
+        <w:numPr>
+          <w:ilvl w:val="0"/>
+          <w:numId w:val="15"/>
+        </w:numPr>
+        <w:autoSpaceDE w:val="0"/>
+        <w:autoSpaceDN w:val="0"/>
+        <w:adjustRightInd w:val="0"/>
+        <w:spacing w:line="360" w:lineRule="auto"/>
+        <w:ind w:firstLineChars="0"/>
+      </w:pPr>
+      <w:r>
+        <w:rPr>
+          <w:rFonts w:hint="eastAsia"/>
+        </w:rPr>
+        <w:t>Sudoku</w:t>
+      </w:r>
+    </w:p>
+    <w:p>
+      <w:pPr>
+        <w:autoSpaceDE w:val="0"/>
+        <w:autoSpaceDN w:val="0"/>
+        <w:adjustRightInd w:val="0"/>
+        <w:spacing w:line="360" w:lineRule="auto"/>
+      </w:pPr>
+      <w:r>
+        <w:rPr>
+          <w:rFonts w:hint="eastAsia"/>
+        </w:rPr>
+        <w:t xml:space="preserve"> </w:t>
+      </w:r>
+      <w:r>
+        <w:t xml:space="preserve">   </w:t>
+      </w:r>
+      <w:r>
+        <w:rPr>
+          <w:rFonts w:hint="eastAsia"/>
+        </w:rPr>
+        <w:t>该模块能够创建一个数独问题</w:t>
+      </w:r>
+      <w:r>
+        <w:rPr>
+          <w:rFonts w:hint="eastAsia"/>
+        </w:rPr>
+        <w:t>。</w:t>
+      </w:r>
+    </w:p>
+    <w:p>
+      <w:pPr>
+        <w:autoSpaceDE w:val="0"/>
+        <w:autoSpaceDN w:val="0"/>
+        <w:adjustRightInd w:val="0"/>
+        <w:spacing w:line="360" w:lineRule="auto"/>
+      </w:pPr>
+      <w:r>
+        <w:rPr>
+          <w:rFonts w:hint="eastAsia"/>
+        </w:rPr>
+        <w:t xml:space="preserve"> </w:t>
+      </w:r>
+      <w:r>
+        <w:t xml:space="preserve">   </w:t>
+      </w:r>
+      <w:r>
+        <w:rPr>
+          <w:rFonts w:hint="eastAsia"/>
+        </w:rPr>
+        <w:t>创建数独的算法：首先使用一个二维数组来储存这个数组，然后使用</w:t>
+      </w:r>
+      <w:r>
+        <w:rPr>
+          <w:rFonts w:hint="eastAsia"/>
+        </w:rPr>
+        <w:t>random</w:t>
+      </w:r>
+      <w:r>
+        <w:rPr>
+          <w:rFonts w:hint="eastAsia"/>
+        </w:rPr>
+        <w:lastRenderedPageBreak/>
+        <w:t>函数来生成一个随机的已解数独，再通过随机挖洞的方式来创建这个数独游戏。</w:t>
+      </w:r>
+    </w:p>
+    <w:p>
+      <w:pPr>
+        <w:autoSpaceDE w:val="0"/>
+        <w:autoSpaceDN w:val="0"/>
+        <w:adjustRightInd w:val="0"/>
+        <w:spacing w:line="360" w:lineRule="auto"/>
+      </w:pPr>
+      <w:r>
+        <w:rPr>
+          <w:rFonts w:hint="eastAsia"/>
+        </w:rPr>
+        <w:t xml:space="preserve"> </w:t>
+      </w:r>
+      <w:r>
+        <w:t xml:space="preserve">   </w:t>
+      </w:r>
+      <w:r>
+        <w:rPr>
+          <w:rFonts w:hint="eastAsia"/>
+        </w:rPr>
+        <w:t>该模块还能够</w:t>
+      </w:r>
+      <w:r>
+        <w:rPr>
+          <w:rFonts w:hint="eastAsia"/>
+        </w:rPr>
+        <w:t>将这个</w:t>
+      </w:r>
+      <w:r>
+        <w:rPr>
+          <w:rFonts w:hint="eastAsia"/>
+        </w:rPr>
+        <w:t>数独</w:t>
+      </w:r>
+      <w:r>
+        <w:rPr>
+          <w:rFonts w:hint="eastAsia"/>
+        </w:rPr>
+        <w:t>问题转化为</w:t>
+      </w:r>
+      <w:r>
+        <w:rPr>
+          <w:rFonts w:hint="eastAsia"/>
+        </w:rPr>
+        <w:t>cnf</w:t>
+      </w:r>
+      <w:r>
+        <w:rPr>
+          <w:rFonts w:hint="eastAsia"/>
+        </w:rPr>
+        <w:t>范式</w:t>
+      </w:r>
+      <w:r>
+        <w:rPr>
+          <w:rFonts w:hint="eastAsia"/>
+        </w:rPr>
+        <w:t>，转化为</w:t>
+      </w:r>
+      <w:r>
+        <w:rPr>
+          <w:rFonts w:hint="eastAsia"/>
+        </w:rPr>
+        <w:t>cnf</w:t>
+      </w:r>
+      <w:r>
+        <w:rPr>
+          <w:rFonts w:hint="eastAsia"/>
+        </w:rPr>
+        <w:t>文件，这样我们就把数独问题转化成了</w:t>
+      </w:r>
+      <w:r>
+        <w:rPr>
+          <w:rFonts w:hint="eastAsia"/>
+        </w:rPr>
+        <w:t>SAT</w:t>
+      </w:r>
+      <w:r>
+        <w:rPr>
+          <w:rFonts w:hint="eastAsia"/>
+        </w:rPr>
+        <w:t>问题，由此我们能够使用模块一通过</w:t>
+      </w:r>
+      <w:r>
+        <w:rPr>
+          <w:rFonts w:hint="eastAsia"/>
+        </w:rPr>
+        <w:t>DPLL</w:t>
+      </w:r>
+      <w:r>
+        <w:rPr>
+          <w:rFonts w:hint="eastAsia"/>
+        </w:rPr>
+        <w:t>算法得到该</w:t>
+      </w:r>
+      <w:r>
+        <w:rPr>
+          <w:rFonts w:hint="eastAsia"/>
+        </w:rPr>
+        <w:t>SAT</w:t>
+      </w:r>
+      <w:r>
+        <w:rPr>
+          <w:rFonts w:hint="eastAsia"/>
+        </w:rPr>
+        <w:t>问题的解，最终得到这个数独的解。</w:t>
+      </w:r>
+    </w:p>
+    <w:p>
+      <w:pPr>
+        <w:autoSpaceDE w:val="0"/>
+        <w:autoSpaceDN w:val="0"/>
+        <w:adjustRightInd w:val="0"/>
+        <w:spacing w:line="360" w:lineRule="auto"/>
+      </w:pPr>
+    </w:p>
+    <w:p>
+      <w:pPr>
+        <w:autoSpaceDE w:val="0"/>
+        <w:autoSpaceDN w:val="0"/>
+        <w:adjustRightInd w:val="0"/>
+        <w:spacing w:line="360" w:lineRule="auto"/>
+      </w:pPr>
+      <w:r>
+        <w:rPr>
+          <w:rFonts w:hint="eastAsia"/>
+        </w:rPr>
+        <w:t>大致流程图如图</w:t>
+      </w:r>
+      <w:r>
+        <w:rPr>
+          <w:rFonts w:hint="eastAsia"/>
+        </w:rPr>
+        <w:t>3-3</w:t>
+      </w:r>
+      <w:r>
+        <w:rPr>
+          <w:rFonts w:hint="eastAsia"/>
+        </w:rPr>
+        <w:t>所示：</w:t>
+      </w:r>
+    </w:p>
+    <w:p>
+      <w:pPr>
+        <w:autoSpaceDE w:val="0"/>
+        <w:autoSpaceDN w:val="0"/>
+        <w:adjustRightInd w:val="0"/>
+        <w:spacing w:line="360" w:lineRule="auto"/>
+      </w:pPr>
+      <w:r>
+        <w:object w:dxaOrig="11580" w:dyaOrig="14895">
+          <v:shape id="_x0000_i1027" type="#_x0000_t75" style="width:415.5pt;height:503.25pt" o:ole="">
+            <v:imagedata r:id="rId22" o:title=""/>
+          </v:shape>
+          <o:OLEObject Type="Embed" ProgID="Visio.Drawing.15" ShapeID="_x0000_i1027" DrawAspect="Content" ObjectID="_1615752098" r:id="rId23"/>
+        </w:object>
+      </w:r>
+    </w:p>
+    <w:p>
+      <w:pPr>
+        <w:autoSpaceDE w:val="0"/>
+        <w:autoSpaceDN w:val="0"/>
+        <w:adjustRightInd w:val="0"/>
+        <w:spacing w:line="360" w:lineRule="auto"/>
+        <w:jc w:val="center"/>
+        <w:rPr>
+          <w:rFonts w:ascii="黑体" w:eastAsia="黑体" w:hAnsi="黑体" w:hint="eastAsia"/>
+        </w:rPr>
+      </w:pPr>
+      <w:r>
+        <w:rPr>
+          <w:rFonts w:ascii="黑体" w:eastAsia="黑体" w:hAnsi="黑体" w:hint="eastAsia"/>
+        </w:rPr>
+        <w:t>图3-3</w:t>
       </w:r>
     </w:p>
     <w:p>
@@ -6025,7 +6597,7 @@
         <w:widowControl/>
         <w:snapToGrid/>
         <w:spacing w:line="240" w:lineRule="auto"/>
-        <w:jc w:val="left"/>
+        <w:jc w:val="center"/>
         <w:rPr>
           <w:b/>
           <w:bCs/>
@@ -6066,183 +6638,879 @@
           <w:sz w:val="36"/>
           <w:szCs w:val="36"/>
         </w:rPr>
-        <w:t>□</w:t>
-      </w:r>
-      <w:r>
-        <w:rPr>
-          <w:rFonts w:eastAsia="黑体"/>
+        <w:t xml:space="preserve"> </w:t>
+      </w:r>
+      <w:r>
+        <w:rPr>
+          <w:rFonts w:ascii="黑体" w:eastAsia="黑体"/>
           <w:b/>
           <w:sz w:val="36"/>
           <w:szCs w:val="36"/>
         </w:rPr>
+        <w:t xml:space="preserve"> </w:t>
+      </w:r>
+      <w:r>
+        <w:rPr>
+          <w:rFonts w:eastAsia="黑体"/>
+          <w:b/>
+          <w:sz w:val="36"/>
+          <w:szCs w:val="36"/>
+        </w:rPr>
         <w:t>系统实现与测试</w:t>
       </w:r>
     </w:p>
     <w:p>
       <w:pPr>
         <w:spacing w:beforeLines="50" w:before="156" w:afterLines="50" w:after="156"/>
-        <w:jc w:val="center"/>
-        <w:rPr>
-          <w:rFonts w:ascii="楷体_GB2312" w:eastAsia="楷体_GB2312"/>
-        </w:rPr>
-      </w:pPr>
-      <w:r>
-        <w:rPr>
-          <w:rFonts w:ascii="楷体_GB2312" w:eastAsia="楷体_GB2312" w:hint="eastAsia"/>
-          <w:color w:val="FF0000"/>
-        </w:rPr>
-        <w:t>（黑体小2</w:t>
-      </w:r>
-      <w:r>
-        <w:rPr>
-          <w:rFonts w:ascii="楷体_GB2312" w:eastAsia="楷体_GB2312" w:hint="eastAsia"/>
-          <w:color w:val="FF0000"/>
-        </w:rPr>
-        <w:t>加粗居中</w:t>
-      </w:r>
-      <w:r>
-        <w:rPr>
-          <w:rFonts w:ascii="楷体_GB2312" w:eastAsia="楷体_GB2312" w:hAnsi="宋体" w:hint="eastAsia"/>
-          <w:color w:val="FF0000"/>
-        </w:rPr>
-        <w:t>,字母、</w:t>
-      </w:r>
-      <w:r>
         <w:rPr>
           <w:rFonts w:ascii="楷体_GB2312" w:eastAsia="楷体_GB2312" w:hAnsi="宋体"/>
           <w:color w:val="FF0000"/>
         </w:rPr>
-        <w:t>阿拉伯数字为Time New Roman</w:t>
-      </w:r>
-      <w:r>
-        <w:rPr>
-          <w:rFonts w:ascii="楷体_GB2312" w:eastAsia="楷体_GB2312" w:hAnsi="宋体" w:hint="eastAsia"/>
-          <w:color w:val="FF0000"/>
-        </w:rPr>
-        <w:t>小2</w:t>
-      </w:r>
-      <w:r>
+      </w:pPr>
+      <w:r>
+        <w:rPr>
+          <w:rFonts w:hint="eastAsia"/>
+          <w:b/>
+          <w:sz w:val="28"/>
+          <w:szCs w:val="28"/>
+        </w:rPr>
+        <w:t>4</w:t>
+      </w:r>
+      <w:r>
+        <w:rPr>
+          <w:b/>
+          <w:sz w:val="28"/>
+          <w:szCs w:val="28"/>
+        </w:rPr>
+        <w:t>.1</w:t>
+      </w:r>
+      <w:r>
+        <w:rPr>
+          <w:rFonts w:ascii="黑体" w:eastAsia="黑体" w:hint="eastAsia"/>
+          <w:b/>
+          <w:sz w:val="28"/>
+          <w:szCs w:val="28"/>
+        </w:rPr>
+        <w:t xml:space="preserve"> </w:t>
+      </w:r>
+      <w:r>
+        <w:rPr>
+          <w:rFonts w:ascii="黑体" w:eastAsia="黑体"/>
+          <w:b/>
+          <w:sz w:val="28"/>
+          <w:szCs w:val="28"/>
+        </w:rPr>
+        <w:t xml:space="preserve"> </w:t>
+      </w:r>
+      <w:r>
+        <w:rPr>
+          <w:rFonts w:ascii="黑体" w:eastAsia="黑体"/>
+          <w:b/>
+          <w:sz w:val="28"/>
+          <w:szCs w:val="28"/>
+        </w:rPr>
+        <w:t>系统</w:t>
+      </w:r>
+      <w:r>
+        <w:rPr>
+          <w:rFonts w:ascii="黑体" w:eastAsia="黑体"/>
+          <w:b/>
+          <w:sz w:val="28"/>
+          <w:szCs w:val="28"/>
+        </w:rPr>
+        <w:t>实现</w:t>
+      </w:r>
+    </w:p>
+    <w:p>
+      <w:pPr>
+        <w:autoSpaceDE w:val="0"/>
+        <w:autoSpaceDN w:val="0"/>
+        <w:adjustRightInd w:val="0"/>
+        <w:spacing w:line="360" w:lineRule="auto"/>
+      </w:pPr>
+      <w:r>
+        <w:rPr>
+          <w:rFonts w:hint="eastAsia"/>
+        </w:rPr>
+        <w:t>1</w:t>
+      </w:r>
+      <w:r>
+        <w:t>、</w:t>
+      </w:r>
+      <w:r>
+        <w:rPr>
+          <w:rFonts w:hint="eastAsia"/>
+        </w:rPr>
+        <w:t>main</w:t>
+      </w:r>
+      <w:r>
+        <w:t>()</w:t>
+      </w:r>
+    </w:p>
+    <w:p>
+      <w:pPr>
+        <w:autoSpaceDE w:val="0"/>
+        <w:autoSpaceDN w:val="0"/>
+        <w:adjustRightInd w:val="0"/>
+        <w:spacing w:line="360" w:lineRule="auto"/>
+      </w:pPr>
+      <w:r>
+        <w:t xml:space="preserve">    </w:t>
+      </w:r>
+      <w:r>
+        <w:rPr>
+          <w:rFonts w:hint="eastAsia"/>
+        </w:rPr>
+        <w:t>首先创建变量</w:t>
+      </w:r>
+      <w:r>
+        <w:rPr>
+          <w:rFonts w:hint="eastAsia"/>
+        </w:rPr>
+        <w:t>time_</w:t>
+      </w:r>
+      <w:r>
+        <w:t>start</w:t>
+      </w:r>
+      <w:r>
+        <w:rPr>
+          <w:rFonts w:hint="eastAsia"/>
+        </w:rPr>
+        <w:t>和</w:t>
+      </w:r>
+      <w:r>
+        <w:rPr>
+          <w:rFonts w:hint="eastAsia"/>
+        </w:rPr>
+        <w:t>time</w:t>
+      </w:r>
+      <w:r>
+        <w:t>_end</w:t>
+      </w:r>
+      <w:r>
+        <w:rPr>
+          <w:rFonts w:hint="eastAsia"/>
+        </w:rPr>
+        <w:t>，用来记录程序运行的时间。然后让用户选择是进行</w:t>
+      </w:r>
+      <w:r>
+        <w:rPr>
+          <w:rFonts w:hint="eastAsia"/>
+        </w:rPr>
+        <w:t>cnf</w:t>
+      </w:r>
+      <w:r>
+        <w:rPr>
+          <w:rFonts w:hint="eastAsia"/>
+        </w:rPr>
+        <w:t>求解还是生成数独并求解。</w:t>
+      </w:r>
+    </w:p>
+    <w:p>
+      <w:pPr>
+        <w:autoSpaceDE w:val="0"/>
+        <w:autoSpaceDN w:val="0"/>
+        <w:adjustRightInd w:val="0"/>
+        <w:spacing w:line="360" w:lineRule="auto"/>
+      </w:pPr>
+      <w:r>
+        <w:rPr>
+          <w:rFonts w:hint="eastAsia"/>
+        </w:rPr>
+        <w:t xml:space="preserve"> </w:t>
+      </w:r>
+      <w:r>
+        <w:t xml:space="preserve">   </w:t>
+      </w:r>
+      <w:r>
+        <w:rPr>
+          <w:rFonts w:hint="eastAsia"/>
+        </w:rPr>
+        <w:t>若选择</w:t>
+      </w:r>
+      <w:r>
+        <w:rPr>
+          <w:rFonts w:hint="eastAsia"/>
+        </w:rPr>
+        <w:t>cnf</w:t>
+      </w:r>
+      <w:r>
+        <w:rPr>
+          <w:rFonts w:hint="eastAsia"/>
+        </w:rPr>
+        <w:t>求解，则调用</w:t>
+      </w:r>
+      <w:r>
+        <w:rPr>
+          <w:rFonts w:hint="eastAsia"/>
+        </w:rPr>
+        <w:t>SAT</w:t>
+      </w:r>
+      <w:r>
+        <w:rPr>
+          <w:rFonts w:hint="eastAsia"/>
+        </w:rPr>
+        <w:t>函数。若选择生成数独并求解，则调用</w:t>
+      </w:r>
+      <w:r>
+        <w:rPr>
+          <w:rFonts w:hint="eastAsia"/>
+        </w:rPr>
+        <w:t>Sudoku</w:t>
+      </w:r>
+      <w:r>
+        <w:rPr>
+          <w:rFonts w:hint="eastAsia"/>
+        </w:rPr>
+        <w:t>函数。</w:t>
+      </w:r>
+    </w:p>
+    <w:p>
+      <w:pPr>
+        <w:autoSpaceDE w:val="0"/>
+        <w:autoSpaceDN w:val="0"/>
+        <w:adjustRightInd w:val="0"/>
+        <w:spacing w:line="360" w:lineRule="auto"/>
+      </w:pPr>
+      <w:r>
+        <w:t>2</w:t>
+      </w:r>
+      <w:r>
+        <w:t>、</w:t>
+      </w:r>
+      <w:r>
+        <w:t>SAT()</w:t>
+      </w:r>
+    </w:p>
+    <w:p>
+      <w:pPr>
+        <w:autoSpaceDE w:val="0"/>
+        <w:autoSpaceDN w:val="0"/>
+        <w:adjustRightInd w:val="0"/>
+        <w:spacing w:line="360" w:lineRule="auto"/>
+      </w:pPr>
+      <w:r>
+        <w:t xml:space="preserve">    </w:t>
+      </w:r>
+      <w:r>
+        <w:t>该</w:t>
+      </w:r>
+      <w:r>
+        <w:rPr>
+          <w:rFonts w:hint="eastAsia"/>
+        </w:rPr>
+        <w:t>函数能够</w:t>
+      </w:r>
+      <w:r>
+        <w:t>读取</w:t>
+      </w:r>
+      <w:r>
+        <w:rPr>
+          <w:rFonts w:hint="eastAsia"/>
+        </w:rPr>
+        <w:t>cnf</w:t>
+      </w:r>
+      <w:r>
+        <w:rPr>
+          <w:rFonts w:hint="eastAsia"/>
+        </w:rPr>
+        <w:t>文件生成</w:t>
+      </w:r>
+      <w:r>
+        <w:rPr>
+          <w:rFonts w:hint="eastAsia"/>
+        </w:rPr>
+        <w:t>cnf</w:t>
+      </w:r>
+      <w:r>
+        <w:rPr>
+          <w:rFonts w:hint="eastAsia"/>
+        </w:rPr>
+        <w:t>范式并求解</w:t>
+      </w:r>
+      <w:r>
+        <w:rPr>
+          <w:rFonts w:hint="eastAsia"/>
+        </w:rPr>
+        <w:t>cnf</w:t>
+      </w:r>
+      <w:r>
+        <w:rPr>
+          <w:rFonts w:hint="eastAsia"/>
+        </w:rPr>
+        <w:t>范式。</w:t>
+      </w:r>
+    </w:p>
+    <w:p>
+      <w:pPr>
+        <w:pStyle w:val="ae"/>
+        <w:numPr>
+          <w:ilvl w:val="0"/>
+          <w:numId w:val="11"/>
+        </w:numPr>
+        <w:autoSpaceDE w:val="0"/>
+        <w:autoSpaceDN w:val="0"/>
+        <w:adjustRightInd w:val="0"/>
+        <w:spacing w:line="360" w:lineRule="auto"/>
+        <w:ind w:firstLineChars="0"/>
+      </w:pPr>
+      <w:r>
+        <w:rPr>
+          <w:rFonts w:hint="eastAsia"/>
+        </w:rPr>
+        <w:t>让用户输入文件路径，按照路径打开对应的</w:t>
+      </w:r>
+      <w:r>
+        <w:rPr>
+          <w:rFonts w:hint="eastAsia"/>
+        </w:rPr>
+        <w:t>cnf</w:t>
+      </w:r>
+      <w:r>
+        <w:rPr>
+          <w:rFonts w:hint="eastAsia"/>
+        </w:rPr>
+        <w:t>文件，打开文件成功后调用</w:t>
+      </w:r>
+      <w:r>
+        <w:rPr>
+          <w:rFonts w:hint="eastAsia"/>
+        </w:rPr>
+        <w:t>CNF</w:t>
+      </w:r>
+      <w:r>
+        <w:t>_Reader</w:t>
+      </w:r>
+      <w:r>
+        <w:rPr>
+          <w:rFonts w:hint="eastAsia"/>
+        </w:rPr>
+        <w:t>函数，读取对应的</w:t>
+      </w:r>
+      <w:r>
+        <w:rPr>
+          <w:rFonts w:hint="eastAsia"/>
+        </w:rPr>
+        <w:t>cnf</w:t>
+      </w:r>
+      <w:r>
+        <w:rPr>
+          <w:rFonts w:hint="eastAsia"/>
+        </w:rPr>
+        <w:t>文件并由此生成</w:t>
+      </w:r>
+      <w:r>
+        <w:rPr>
+          <w:rFonts w:hint="eastAsia"/>
+        </w:rPr>
+        <w:t>cnf</w:t>
+      </w:r>
+      <w:r>
+        <w:rPr>
+          <w:rFonts w:hint="eastAsia"/>
+        </w:rPr>
+        <w:t>范式。</w:t>
+      </w:r>
+    </w:p>
+    <w:p>
+      <w:pPr>
+        <w:pStyle w:val="ae"/>
+        <w:numPr>
+          <w:ilvl w:val="0"/>
+          <w:numId w:val="11"/>
+        </w:numPr>
+        <w:autoSpaceDE w:val="0"/>
+        <w:autoSpaceDN w:val="0"/>
+        <w:adjustRightInd w:val="0"/>
+        <w:spacing w:line="360" w:lineRule="auto"/>
+        <w:ind w:firstLineChars="0"/>
+      </w:pPr>
+      <w:r>
+        <w:rPr>
+          <w:rFonts w:hint="eastAsia"/>
+        </w:rPr>
+        <w:t>读取文件结束后，首先对应文件中的每个变元创建一个数组</w:t>
+      </w:r>
+      <w:r>
+        <w:rPr>
+          <w:rFonts w:eastAsia="新宋体"/>
+          <w:color w:val="000000"/>
+        </w:rPr>
+        <w:t>Varies[i]</w:t>
+      </w:r>
+      <w:r>
+        <w:rPr>
+          <w:rFonts w:eastAsia="新宋体" w:hint="eastAsia"/>
+          <w:color w:val="000000"/>
+        </w:rPr>
+        <w:t>，用来储存它们的解。之后开始计时并调用</w:t>
+      </w:r>
+      <w:r>
+        <w:rPr>
+          <w:rFonts w:eastAsia="新宋体" w:hint="eastAsia"/>
+          <w:color w:val="000000"/>
+        </w:rPr>
+        <w:t>SAT_Solver</w:t>
+      </w:r>
+      <w:r>
+        <w:rPr>
+          <w:rFonts w:eastAsia="新宋体" w:hint="eastAsia"/>
+          <w:color w:val="000000"/>
+        </w:rPr>
+        <w:t>中的</w:t>
+      </w:r>
+      <w:r>
+        <w:rPr>
+          <w:rFonts w:eastAsia="新宋体" w:hint="eastAsia"/>
+          <w:color w:val="000000"/>
+        </w:rPr>
+        <w:t>Solver</w:t>
+      </w:r>
+      <w:r>
+        <w:rPr>
+          <w:rFonts w:eastAsia="新宋体" w:hint="eastAsia"/>
+          <w:color w:val="000000"/>
+        </w:rPr>
+        <w:t>函数，该方法能够通过传递的</w:t>
+      </w:r>
+      <w:r>
+        <w:rPr>
+          <w:rFonts w:eastAsia="新宋体" w:hint="eastAsia"/>
+          <w:color w:val="000000"/>
+        </w:rPr>
+        <w:t>cnf</w:t>
+      </w:r>
+      <w:r>
+        <w:rPr>
+          <w:rFonts w:eastAsia="新宋体" w:hint="eastAsia"/>
+          <w:color w:val="000000"/>
+        </w:rPr>
+        <w:t>范式将对应的解解出来并储存到</w:t>
+      </w:r>
+      <w:r>
+        <w:rPr>
+          <w:rFonts w:eastAsia="新宋体" w:hint="eastAsia"/>
+          <w:color w:val="000000"/>
+        </w:rPr>
+        <w:t>Varies</w:t>
+      </w:r>
+      <w:r>
+        <w:rPr>
+          <w:rFonts w:eastAsia="新宋体"/>
+          <w:color w:val="000000"/>
+        </w:rPr>
+        <w:t>[</w:t>
+      </w:r>
+      <w:r>
+        <w:rPr>
+          <w:rFonts w:eastAsia="新宋体" w:hint="eastAsia"/>
+          <w:color w:val="000000"/>
+        </w:rPr>
+        <w:t>i</w:t>
+      </w:r>
+      <w:r>
+        <w:rPr>
+          <w:rFonts w:eastAsia="新宋体"/>
+          <w:color w:val="000000"/>
+        </w:rPr>
+        <w:t>]</w:t>
+      </w:r>
+      <w:r>
+        <w:rPr>
+          <w:rFonts w:eastAsia="新宋体" w:hint="eastAsia"/>
+          <w:color w:val="000000"/>
+        </w:rPr>
+        <w:t>数组中。</w:t>
+      </w:r>
+    </w:p>
+    <w:p>
+      <w:pPr>
+        <w:pStyle w:val="ae"/>
+        <w:numPr>
+          <w:ilvl w:val="0"/>
+          <w:numId w:val="11"/>
+        </w:numPr>
+        <w:autoSpaceDE w:val="0"/>
+        <w:autoSpaceDN w:val="0"/>
+        <w:adjustRightInd w:val="0"/>
+        <w:spacing w:line="360" w:lineRule="auto"/>
+        <w:ind w:firstLineChars="0"/>
+        <w:rPr>
+          <w:rFonts w:hint="eastAsia"/>
+        </w:rPr>
+      </w:pPr>
+      <w:r>
+        <w:rPr>
+          <w:rFonts w:eastAsia="新宋体" w:hint="eastAsia"/>
+          <w:color w:val="000000"/>
+        </w:rPr>
+        <w:t>最后，经过</w:t>
+      </w:r>
+      <w:r>
+        <w:rPr>
+          <w:rFonts w:eastAsia="新宋体" w:hint="eastAsia"/>
+          <w:color w:val="000000"/>
+        </w:rPr>
+        <w:t>Check</w:t>
+      </w:r>
+      <w:r>
+        <w:rPr>
+          <w:rFonts w:eastAsia="新宋体" w:hint="eastAsia"/>
+          <w:color w:val="000000"/>
+        </w:rPr>
+        <w:t>函数的检测，依据</w:t>
+      </w:r>
+      <w:r>
+        <w:rPr>
+          <w:rFonts w:eastAsia="新宋体" w:hint="eastAsia"/>
+          <w:color w:val="000000"/>
+        </w:rPr>
+        <w:t>Varies</w:t>
+      </w:r>
+      <w:r>
+        <w:rPr>
+          <w:rFonts w:eastAsia="新宋体"/>
+          <w:color w:val="000000"/>
+        </w:rPr>
+        <w:t>[</w:t>
+      </w:r>
+      <w:r>
+        <w:rPr>
+          <w:rFonts w:eastAsia="新宋体" w:hint="eastAsia"/>
+          <w:color w:val="000000"/>
+        </w:rPr>
+        <w:t>i</w:t>
+      </w:r>
+      <w:r>
+        <w:rPr>
+          <w:rFonts w:eastAsia="新宋体"/>
+          <w:color w:val="000000"/>
+        </w:rPr>
+        <w:t>]</w:t>
+      </w:r>
+      <w:r>
+        <w:rPr>
+          <w:rFonts w:eastAsia="新宋体" w:hint="eastAsia"/>
+          <w:color w:val="000000"/>
+        </w:rPr>
+        <w:t>数组中储存的内容，生成</w:t>
+      </w:r>
+      <w:r>
+        <w:rPr>
+          <w:rFonts w:eastAsia="新宋体" w:hint="eastAsia"/>
+          <w:color w:val="000000"/>
+        </w:rPr>
+        <w:t>.</w:t>
+      </w:r>
+      <w:r>
+        <w:rPr>
+          <w:rFonts w:eastAsia="新宋体"/>
+          <w:color w:val="000000"/>
+        </w:rPr>
+        <w:t>res</w:t>
+      </w:r>
+      <w:r>
+        <w:rPr>
+          <w:rFonts w:eastAsia="新宋体" w:hint="eastAsia"/>
+          <w:color w:val="000000"/>
+        </w:rPr>
+        <w:t>文件。</w:t>
+      </w:r>
+    </w:p>
+    <w:p>
+      <w:pPr>
+        <w:autoSpaceDE w:val="0"/>
+        <w:autoSpaceDN w:val="0"/>
+        <w:adjustRightInd w:val="0"/>
+        <w:spacing w:line="360" w:lineRule="auto"/>
+      </w:pPr>
+      <w:r>
+        <w:t>3</w:t>
+      </w:r>
+      <w:r>
+        <w:rPr>
+          <w:rFonts w:hint="eastAsia"/>
+        </w:rPr>
+        <w:t>、</w:t>
+      </w:r>
+      <w:r>
+        <w:rPr>
+          <w:rFonts w:hint="eastAsia"/>
+        </w:rPr>
+        <w:t>void CNF</w:t>
+      </w:r>
+      <w:r>
+        <w:t>_Reader(</w:t>
+      </w:r>
+      <w:r>
+        <w:rPr>
+          <w:rFonts w:eastAsia="新宋体"/>
+          <w:color w:val="2B91AF"/>
+        </w:rPr>
+        <w:t>FILE</w:t>
+      </w:r>
+      <w:r>
+        <w:rPr>
+          <w:rFonts w:eastAsia="新宋体"/>
+          <w:color w:val="000000"/>
+        </w:rPr>
+        <w:t xml:space="preserve">* </w:t>
+      </w:r>
+      <w:r>
+        <w:rPr>
+          <w:rFonts w:eastAsia="新宋体"/>
+          <w:color w:val="808080"/>
+        </w:rPr>
+        <w:t>fp</w:t>
+      </w:r>
+      <w:r>
+        <w:rPr>
+          <w:rFonts w:eastAsia="新宋体"/>
+          <w:color w:val="000000"/>
+        </w:rPr>
+        <w:t xml:space="preserve">, </w:t>
+      </w:r>
+      <w:r>
+        <w:rPr>
+          <w:rFonts w:eastAsia="新宋体"/>
+          <w:color w:val="2B91AF"/>
+        </w:rPr>
+        <w:t>Formula</w:t>
+      </w:r>
+      <w:r>
+        <w:rPr>
+          <w:rFonts w:eastAsia="新宋体"/>
+          <w:color w:val="000000"/>
+        </w:rPr>
+        <w:t xml:space="preserve">* </w:t>
+      </w:r>
+      <w:r>
+        <w:rPr>
+          <w:rFonts w:eastAsia="新宋体"/>
+          <w:color w:val="808080"/>
+        </w:rPr>
+        <w:t>formula</w:t>
+      </w:r>
+      <w:r>
+        <w:t>)</w:t>
+      </w:r>
+    </w:p>
+    <w:p>
+      <w:pPr>
+        <w:autoSpaceDE w:val="0"/>
+        <w:autoSpaceDN w:val="0"/>
+        <w:adjustRightInd w:val="0"/>
+        <w:spacing w:line="360" w:lineRule="auto"/>
+      </w:pPr>
+      <w:r>
+        <w:t xml:space="preserve">    </w:t>
+      </w:r>
+      <w:r>
+        <w:rPr>
+          <w:rFonts w:hint="eastAsia"/>
+        </w:rPr>
+        <w:t>通过该函数能够读取</w:t>
+      </w:r>
+      <w:r>
+        <w:rPr>
+          <w:rFonts w:hint="eastAsia"/>
+        </w:rPr>
+        <w:t>cnf</w:t>
+      </w:r>
+      <w:r>
+        <w:rPr>
+          <w:rFonts w:hint="eastAsia"/>
+        </w:rPr>
+        <w:t>文件来生成</w:t>
+      </w:r>
+      <w:r>
+        <w:rPr>
+          <w:rFonts w:hint="eastAsia"/>
+        </w:rPr>
+        <w:t>cnf</w:t>
+      </w:r>
+      <w:r>
+        <w:rPr>
+          <w:rFonts w:hint="eastAsia"/>
+        </w:rPr>
+        <w:t>范式。</w:t>
+      </w:r>
+    </w:p>
+    <w:p>
+      <w:pPr>
+        <w:pStyle w:val="ae"/>
+        <w:numPr>
+          <w:ilvl w:val="0"/>
+          <w:numId w:val="14"/>
+        </w:numPr>
+        <w:autoSpaceDE w:val="0"/>
+        <w:autoSpaceDN w:val="0"/>
+        <w:adjustRightInd w:val="0"/>
+        <w:spacing w:line="360" w:lineRule="auto"/>
+        <w:ind w:firstLineChars="0"/>
+      </w:pPr>
+      <w:r>
+        <w:rPr>
+          <w:rFonts w:hint="eastAsia"/>
+        </w:rPr>
+        <w:t>若每一行开头为</w:t>
+      </w:r>
+      <w:r>
+        <w:rPr>
+          <w:rFonts w:hint="eastAsia"/>
+        </w:rPr>
+        <w:t>c</w:t>
+      </w:r>
+      <w:r>
+        <w:rPr>
+          <w:rFonts w:hint="eastAsia"/>
+        </w:rPr>
+        <w:t>，则判断该行为注释，忽略该行。</w:t>
+      </w:r>
+    </w:p>
+    <w:p>
+      <w:pPr>
+        <w:pStyle w:val="ae"/>
+        <w:numPr>
+          <w:ilvl w:val="0"/>
+          <w:numId w:val="14"/>
+        </w:numPr>
+        <w:autoSpaceDE w:val="0"/>
+        <w:autoSpaceDN w:val="0"/>
+        <w:adjustRightInd w:val="0"/>
+        <w:spacing w:line="360" w:lineRule="auto"/>
+        <w:ind w:firstLineChars="0"/>
+      </w:pPr>
+      <w:r>
+        <w:rPr>
+          <w:rFonts w:hint="eastAsia"/>
+        </w:rPr>
+        <w:t>若某一行开头为</w:t>
+      </w:r>
+      <w:r>
+        <w:rPr>
+          <w:rFonts w:hint="eastAsia"/>
+        </w:rPr>
+        <w:t>cnf</w:t>
+      </w:r>
+      <w:r>
+        <w:rPr>
+          <w:rFonts w:hint="eastAsia"/>
+        </w:rPr>
+        <w:t>，则说明之后为</w:t>
+      </w:r>
+      <w:r>
+        <w:rPr>
+          <w:rFonts w:hint="eastAsia"/>
+        </w:rPr>
+        <w:t>cnf</w:t>
+      </w:r>
+      <w:r>
+        <w:rPr>
+          <w:rFonts w:hint="eastAsia"/>
+        </w:rPr>
+        <w:t>公式，将之后的变量数和子句数保存到</w:t>
+      </w:r>
+      <w:r>
+        <w:rPr>
+          <w:rFonts w:eastAsia="新宋体"/>
+        </w:rPr>
+        <w:t>formula-&gt;num_v</w:t>
+      </w:r>
+      <w:r>
+        <w:rPr>
+          <w:rFonts w:eastAsia="新宋体"/>
+        </w:rPr>
+        <w:t>以及</w:t>
+      </w:r>
+      <w:r>
+        <w:rPr>
+          <w:rFonts w:eastAsia="新宋体"/>
+        </w:rPr>
+        <w:t>formula-&gt;num_st</w:t>
+      </w:r>
+      <w:r>
+        <w:rPr>
+          <w:rFonts w:eastAsia="新宋体"/>
+        </w:rPr>
+        <w:t>中</w:t>
+      </w:r>
+      <w:r>
+        <w:rPr>
+          <w:rFonts w:eastAsia="新宋体" w:hint="eastAsia"/>
+        </w:rPr>
+        <w:t>。</w:t>
+      </w:r>
+    </w:p>
+    <w:p>
+      <w:pPr>
+        <w:pStyle w:val="ae"/>
+        <w:numPr>
+          <w:ilvl w:val="0"/>
+          <w:numId w:val="14"/>
+        </w:numPr>
+        <w:autoSpaceDE w:val="0"/>
+        <w:autoSpaceDN w:val="0"/>
+        <w:adjustRightInd w:val="0"/>
+        <w:spacing w:line="360" w:lineRule="auto"/>
+        <w:ind w:firstLineChars="0"/>
+        <w:rPr>
+          <w:rFonts w:hint="eastAsia"/>
+        </w:rPr>
+      </w:pPr>
+      <w:r>
+        <w:rPr>
+          <w:rFonts w:hint="eastAsia"/>
+        </w:rPr>
+        <w:t>创建储存子句的首节点，赋值到传入参数的</w:t>
+      </w:r>
+      <w:r>
+        <w:rPr>
+          <w:rFonts w:eastAsia="新宋体"/>
+        </w:rPr>
+        <w:t>formula</w:t>
+      </w:r>
+      <w:r>
+        <w:rPr>
+          <w:rFonts w:eastAsia="新宋体" w:hint="eastAsia"/>
+        </w:rPr>
+        <w:t>的</w:t>
+      </w:r>
+      <w:r>
+        <w:rPr>
+          <w:rFonts w:eastAsia="新宋体" w:hint="eastAsia"/>
+        </w:rPr>
+        <w:t>root</w:t>
+      </w:r>
+      <w:r>
+        <w:rPr>
+          <w:rFonts w:eastAsia="新宋体" w:hint="eastAsia"/>
+        </w:rPr>
+        <w:t>中</w:t>
+      </w:r>
+      <w:r>
+        <w:rPr>
+          <w:rFonts w:eastAsia="新宋体" w:hint="eastAsia"/>
+        </w:rPr>
+        <w:t>，之后每读取完一个字</w:t>
+      </w:r>
+    </w:p>
+    <w:p>
+      <w:pPr>
+        <w:spacing w:beforeLines="50" w:before="156" w:afterLines="50" w:after="156"/>
         <w:rPr>
           <w:rFonts w:ascii="楷体_GB2312" w:eastAsia="楷体_GB2312" w:hAnsi="宋体"/>
           <w:color w:val="FF0000"/>
         </w:rPr>
-        <w:t>号</w:t>
-      </w:r>
-      <w:r>
-        <w:rPr>
-          <w:rFonts w:ascii="楷体_GB2312" w:eastAsia="楷体_GB2312" w:hAnsi="宋体" w:hint="eastAsia"/>
-          <w:color w:val="FF0000"/>
-        </w:rPr>
-        <w:t>加粗</w:t>
-      </w:r>
-      <w:r>
-        <w:rPr>
-          <w:rFonts w:ascii="楷体_GB2312" w:eastAsia="楷体_GB2312" w:hint="eastAsia"/>
-          <w:color w:val="FF0000"/>
-        </w:rPr>
-        <w:t>）</w:t>
-      </w:r>
+      </w:pPr>
     </w:p>
     <w:p>
       <w:pPr>
         <w:spacing w:beforeLines="50" w:before="156" w:afterLines="50" w:after="156"/>
         <w:rPr>
-          <w:rFonts w:ascii="宋体" w:hAnsi="宋体"/>
-        </w:rPr>
-      </w:pPr>
-      <w:r>
-        <w:rPr>
-          <w:rFonts w:hint="eastAsia"/>
-          <w:b/>
-          <w:sz w:val="28"/>
-          <w:szCs w:val="28"/>
-        </w:rPr>
-        <w:t>4</w:t>
-      </w:r>
-      <w:r>
-        <w:rPr>
-          <w:b/>
-          <w:sz w:val="28"/>
-          <w:szCs w:val="28"/>
-        </w:rPr>
-        <w:t>.1</w:t>
-      </w:r>
-      <w:r>
-        <w:rPr>
-          <w:rFonts w:ascii="黑体" w:eastAsia="黑体" w:hint="eastAsia"/>
-          <w:b/>
-          <w:sz w:val="28"/>
-          <w:szCs w:val="28"/>
-        </w:rPr>
-        <w:t>□</w:t>
-      </w:r>
-      <w:r>
-        <w:rPr>
-          <w:rFonts w:ascii="黑体" w:eastAsia="黑体"/>
-          <w:b/>
-          <w:sz w:val="28"/>
-          <w:szCs w:val="28"/>
-        </w:rPr>
-        <w:t>系统</w:t>
-      </w:r>
-      <w:r>
-        <w:rPr>
-          <w:rFonts w:ascii="黑体" w:eastAsia="黑体"/>
-          <w:b/>
-          <w:sz w:val="28"/>
-          <w:szCs w:val="28"/>
-        </w:rPr>
-        <w:t>实现</w:t>
-      </w:r>
-      <w:r>
-        <w:rPr>
-          <w:rFonts w:ascii="楷体_GB2312" w:eastAsia="楷体_GB2312" w:hAnsi="宋体" w:hint="eastAsia"/>
-          <w:color w:val="FF0000"/>
-        </w:rPr>
-        <w:t>（黑体4号</w:t>
-      </w:r>
-      <w:r>
-        <w:rPr>
-          <w:rFonts w:ascii="楷体_GB2312" w:eastAsia="楷体_GB2312" w:hAnsi="宋体" w:hint="eastAsia"/>
-          <w:color w:val="FF0000"/>
-        </w:rPr>
-        <w:t>加粗,字母、</w:t>
-      </w:r>
-      <w:r>
-        <w:rPr>
-          <w:rFonts w:ascii="楷体_GB2312" w:eastAsia="楷体_GB2312" w:hAnsi="宋体"/>
-          <w:color w:val="FF0000"/>
-        </w:rPr>
-        <w:t>阿拉伯数字为Time New Roman</w:t>
-      </w:r>
-      <w:r>
-        <w:rPr>
-          <w:rFonts w:ascii="楷体_GB2312" w:eastAsia="楷体_GB2312" w:hAnsi="宋体" w:hint="eastAsia"/>
-          <w:color w:val="FF0000"/>
-        </w:rPr>
-        <w:t>4</w:t>
-      </w:r>
-      <w:r>
-        <w:rPr>
-          <w:rFonts w:ascii="楷体_GB2312" w:eastAsia="楷体_GB2312" w:hAnsi="宋体"/>
-          <w:color w:val="FF0000"/>
-        </w:rPr>
-        <w:t>号</w:t>
-      </w:r>
-      <w:r>
-        <w:rPr>
-          <w:rFonts w:ascii="楷体_GB2312" w:eastAsia="楷体_GB2312" w:hAnsi="宋体" w:hint="eastAsia"/>
-          <w:color w:val="FF0000"/>
-        </w:rPr>
-        <w:t>加粗</w:t>
-      </w:r>
-      <w:r>
-        <w:rPr>
-          <w:rFonts w:ascii="楷体_GB2312" w:eastAsia="楷体_GB2312" w:hAnsi="宋体" w:hint="eastAsia"/>
-          <w:color w:val="FF0000"/>
-        </w:rPr>
-        <w:t>）</w:t>
-      </w:r>
+          <w:rFonts w:ascii="宋体" w:hAnsi="宋体" w:hint="eastAsia"/>
+        </w:rPr>
+      </w:pPr>
     </w:p>
     <w:p>
       <w:pPr>
@@ -6292,6 +7560,7 @@
         <w:rPr>
           <w:rFonts w:ascii="宋体" w:hAnsi="宋体"/>
         </w:rPr>
+        <w:lastRenderedPageBreak/>
         <w:t>根据3.1的设计，用C语言定义各种数据类型；</w:t>
       </w:r>
     </w:p>
@@ -7326,11 +8595,9 @@
       </w:r>
     </w:p>
     <w:sectPr>
-      <w:headerReference w:type="default" r:id="rId19"/>
-      <w:footerReference w:type="default" r:id="rId20"/>
       <w:pgSz w:w="11906" w:h="16838"/>
       <w:pgMar w:top="1440" w:right="1800" w:bottom="1440" w:left="1800" w:header="851" w:footer="992" w:gutter="0"/>
-      <w:pgNumType w:start="1"/>
+      <w:pgNumType w:fmt="numberInDash" w:start="1"/>
       <w:cols w:space="425"/>
       <w:docGrid w:type="lines" w:linePitch="312"/>
     </w:sectPr>
@@ -7359,26 +8626,14 @@
 
 <file path=word/footer1.xml><?xml version="1.0" encoding="utf-8"?>
 <w:ftr xmlns:wpc="http://schemas.microsoft.com/office/word/2010/wordprocessingCanvas" xmlns:cx="http://schemas.microsoft.com/office/drawing/2014/chartex" xmlns:cx1="http://schemas.microsoft.com/office/drawing/2015/9/8/chartex" xmlns:cx2="http://schemas.microsoft.com/office/drawing/2015/10/21/chartex" xmlns:cx3="http://schemas.microsoft.com/office/drawing/2016/5/9/chartex" xmlns:cx4="http://schemas.microsoft.com/office/drawing/2016/5/10/chartex" xmlns:cx5="http://schemas.microsoft.com/office/drawing/2016/5/11/chartex" xmlns:cx6="http://schemas.microsoft.com/office/drawing/2016/5/12/chartex" xmlns:cx7="http://schemas.microsoft.com/office/drawing/2016/5/13/chartex" xmlns:cx8="http://schemas.microsoft.com/office/drawing/2016/5/14/chartex" xmlns:mc="http://schemas.openxmlformats.org/markup-compatibility/2006" xmlns:aink="http://schemas.microsoft.com/office/drawing/2016/ink" xmlns:am3d="http://schemas.microsoft.com/office/drawing/2017/model3d" xmlns:o="urn:schemas-microsoft-com:office:office" xmlns:r="http://schemas.openxmlformats.org/officeDocument/2006/relationships" xmlns:m="http://schemas.openxmlformats.org/officeDocument/2006/math" xmlns:v="urn:schemas-microsoft-com:vml" xmlns:wp14="http://schemas.microsoft.com/office/word/2010/wordprocessingDrawing" xmlns:wp="http://schemas.openxmlformats.org/drawingml/2006/wordprocessingDrawing" xmlns:w10="urn:schemas-microsoft-com:office:word" xmlns:w="http://schemas.openxmlformats.org/wordprocessingml/2006/main" xmlns:w14="http://schemas.microsoft.com/office/word/2010/wordml" xmlns:w15="http://schemas.microsoft.com/office/word/2012/wordml" xmlns:w16cid="http://schemas.microsoft.com/office/word/2016/wordml/cid" xmlns:w16se="http://schemas.microsoft.com/office/word/2015/wordml/symex" xmlns:wpg="http://schemas.microsoft.com/office/word/2010/wordprocessingGroup" xmlns:wpi="http://schemas.microsoft.com/office/word/2010/wordprocessingInk" xmlns:wne="http://schemas.microsoft.com/office/word/2006/wordml" xmlns:wps="http://schemas.microsoft.com/office/word/2010/wordprocessingShape" mc:Ignorable="w14 w15 w16se w16cid wp14">
-  <w:p>
-    <w:pPr>
-      <w:pStyle w:val="a6"/>
-      <w:jc w:val="center"/>
-    </w:pPr>
-  </w:p>
-</w:ftr>
-</file>
-
-<file path=word/footer2.xml><?xml version="1.0" encoding="utf-8"?>
-<w:ftr xmlns:wpc="http://schemas.microsoft.com/office/word/2010/wordprocessingCanvas" xmlns:cx="http://schemas.microsoft.com/office/drawing/2014/chartex" xmlns:cx1="http://schemas.microsoft.com/office/drawing/2015/9/8/chartex" xmlns:cx2="http://schemas.microsoft.com/office/drawing/2015/10/21/chartex" xmlns:cx3="http://schemas.microsoft.com/office/drawing/2016/5/9/chartex" xmlns:cx4="http://schemas.microsoft.com/office/drawing/2016/5/10/chartex" xmlns:cx5="http://schemas.microsoft.com/office/drawing/2016/5/11/chartex" xmlns:cx6="http://schemas.microsoft.com/office/drawing/2016/5/12/chartex" xmlns:cx7="http://schemas.microsoft.com/office/drawing/2016/5/13/chartex" xmlns:cx8="http://schemas.microsoft.com/office/drawing/2016/5/14/chartex" xmlns:mc="http://schemas.openxmlformats.org/markup-compatibility/2006" xmlns:aink="http://schemas.microsoft.com/office/drawing/2016/ink" xmlns:am3d="http://schemas.microsoft.com/office/drawing/2017/model3d" xmlns:o="urn:schemas-microsoft-com:office:office" xmlns:r="http://schemas.openxmlformats.org/officeDocument/2006/relationships" xmlns:m="http://schemas.openxmlformats.org/officeDocument/2006/math" xmlns:v="urn:schemas-microsoft-com:vml" xmlns:wp14="http://schemas.microsoft.com/office/word/2010/wordprocessingDrawing" xmlns:wp="http://schemas.openxmlformats.org/drawingml/2006/wordprocessingDrawing" xmlns:w10="urn:schemas-microsoft-com:office:word" xmlns:w="http://schemas.openxmlformats.org/wordprocessingml/2006/main" xmlns:w14="http://schemas.microsoft.com/office/word/2010/wordml" xmlns:w15="http://schemas.microsoft.com/office/word/2012/wordml" xmlns:w16cid="http://schemas.microsoft.com/office/word/2016/wordml/cid" xmlns:w16se="http://schemas.microsoft.com/office/word/2015/wordml/symex" xmlns:wpg="http://schemas.microsoft.com/office/word/2010/wordprocessingGroup" xmlns:wpi="http://schemas.microsoft.com/office/word/2010/wordprocessingInk" xmlns:wne="http://schemas.microsoft.com/office/word/2006/wordml" xmlns:wps="http://schemas.microsoft.com/office/word/2010/wordprocessingShape" mc:Ignorable="w14 w15 w16se w16cid wp14">
   <w:sdt>
     <w:sdtPr>
-      <w:id w:val="71013658"/>
+      <w:id w:val="607328242"/>
       <w:docPartObj>
         <w:docPartGallery w:val="Page Numbers (Bottom of Page)"/>
         <w:docPartUnique/>
       </w:docPartObj>
     </w:sdtPr>
-    <w:sdtEndPr/>
     <w:sdtContent>
       <w:p>
         <w:pPr>
@@ -7409,6 +8664,7 @@
   <w:p>
     <w:pPr>
       <w:pStyle w:val="a6"/>
+      <w:jc w:val="center"/>
     </w:pPr>
   </w:p>
 </w:ftr>
@@ -7512,6 +8768,95 @@
 <file path=word/numbering.xml><?xml version="1.0" encoding="utf-8"?>
 <w:numbering xmlns:wpc="http://schemas.microsoft.com/office/word/2010/wordprocessingCanvas" xmlns:cx="http://schemas.microsoft.com/office/drawing/2014/chartex" xmlns:cx1="http://schemas.microsoft.com/office/drawing/2015/9/8/chartex" xmlns:cx2="http://schemas.microsoft.com/office/drawing/2015/10/21/chartex" xmlns:cx3="http://schemas.microsoft.com/office/drawing/2016/5/9/chartex" xmlns:cx4="http://schemas.microsoft.com/office/drawing/2016/5/10/chartex" xmlns:cx5="http://schemas.microsoft.com/office/drawing/2016/5/11/chartex" xmlns:cx6="http://schemas.microsoft.com/office/drawing/2016/5/12/chartex" xmlns:cx7="http://schemas.microsoft.com/office/drawing/2016/5/13/chartex" xmlns:cx8="http://schemas.microsoft.com/office/drawing/2016/5/14/chartex" xmlns:mc="http://schemas.openxmlformats.org/markup-compatibility/2006" xmlns:aink="http://schemas.microsoft.com/office/drawing/2016/ink" xmlns:am3d="http://schemas.microsoft.com/office/drawing/2017/model3d" xmlns:o="urn:schemas-microsoft-com:office:office" xmlns:r="http://schemas.openxmlformats.org/officeDocument/2006/relationships" xmlns:m="http://schemas.openxmlformats.org/officeDocument/2006/math" xmlns:v="urn:schemas-microsoft-com:vml" xmlns:wp14="http://schemas.microsoft.com/office/word/2010/wordprocessingDrawing" xmlns:wp="http://schemas.openxmlformats.org/drawingml/2006/wordprocessingDrawing" xmlns:w10="urn:schemas-microsoft-com:office:word" xmlns:w="http://schemas.openxmlformats.org/wordprocessingml/2006/main" xmlns:w14="http://schemas.microsoft.com/office/word/2010/wordml" xmlns:w15="http://schemas.microsoft.com/office/word/2012/wordml" xmlns:w16cid="http://schemas.microsoft.com/office/word/2016/wordml/cid" xmlns:w16se="http://schemas.microsoft.com/office/word/2015/wordml/symex" xmlns:wpg="http://schemas.microsoft.com/office/word/2010/wordprocessingGroup" xmlns:wpi="http://schemas.microsoft.com/office/word/2010/wordprocessingInk" xmlns:wne="http://schemas.microsoft.com/office/word/2006/wordml" xmlns:wps="http://schemas.microsoft.com/office/word/2010/wordprocessingShape" mc:Ignorable="w14 w15 w16se w16cid wp14">
   <w:abstractNum w:abstractNumId="0" w15:restartNumberingAfterBreak="0">
+    <w:nsid w:val="05647E34"/>
+    <w:multiLevelType w:val="hybridMultilevel"/>
+    <w:tmpl w:val="E272BAAA"/>
+    <w:lvl w:ilvl="0" w:tplc="FBAEFBF4">
+      <w:start w:val="1"/>
+      <w:numFmt w:val="decimal"/>
+      <w:lvlText w:val="(%1)"/>
+      <w:lvlJc w:val="left"/>
+      <w:pPr>
+        <w:ind w:left="815" w:hanging="390"/>
+      </w:pPr>
+      <w:rPr>
+        <w:rFonts w:hint="default"/>
+      </w:rPr>
+    </w:lvl>
+    <w:lvl w:ilvl="1" w:tplc="04090019" w:tentative="1">
+      <w:start w:val="1"/>
+      <w:numFmt w:val="lowerLetter"/>
+      <w:lvlText w:val="%2)"/>
+      <w:lvlJc w:val="left"/>
+      <w:pPr>
+        <w:ind w:left="305" w:hanging="420"/>
+      </w:pPr>
+    </w:lvl>
+    <w:lvl w:ilvl="2" w:tplc="0409001B" w:tentative="1">
+      <w:start w:val="1"/>
+      <w:numFmt w:val="lowerRoman"/>
+      <w:lvlText w:val="%3."/>
+      <w:lvlJc w:val="right"/>
+      <w:pPr>
+        <w:ind w:left="725" w:hanging="420"/>
+      </w:pPr>
+    </w:lvl>
+    <w:lvl w:ilvl="3" w:tplc="0409000F" w:tentative="1">
+      <w:start w:val="1"/>
+      <w:numFmt w:val="decimal"/>
+      <w:lvlText w:val="%4."/>
+      <w:lvlJc w:val="left"/>
+      <w:pPr>
+        <w:ind w:left="1145" w:hanging="420"/>
+      </w:pPr>
+    </w:lvl>
+    <w:lvl w:ilvl="4" w:tplc="04090019" w:tentative="1">
+      <w:start w:val="1"/>
+      <w:numFmt w:val="lowerLetter"/>
+      <w:lvlText w:val="%5)"/>
+      <w:lvlJc w:val="left"/>
+      <w:pPr>
+        <w:ind w:left="1565" w:hanging="420"/>
+      </w:pPr>
+    </w:lvl>
+    <w:lvl w:ilvl="5" w:tplc="0409001B" w:tentative="1">
+      <w:start w:val="1"/>
+      <w:numFmt w:val="lowerRoman"/>
+      <w:lvlText w:val="%6."/>
+      <w:lvlJc w:val="right"/>
+      <w:pPr>
+        <w:ind w:left="1985" w:hanging="420"/>
+      </w:pPr>
+    </w:lvl>
+    <w:lvl w:ilvl="6" w:tplc="0409000F" w:tentative="1">
+      <w:start w:val="1"/>
+      <w:numFmt w:val="decimal"/>
+      <w:lvlText w:val="%7."/>
+      <w:lvlJc w:val="left"/>
+      <w:pPr>
+        <w:ind w:left="2405" w:hanging="420"/>
+      </w:pPr>
+    </w:lvl>
+    <w:lvl w:ilvl="7" w:tplc="04090019" w:tentative="1">
+      <w:start w:val="1"/>
+      <w:numFmt w:val="lowerLetter"/>
+      <w:lvlText w:val="%8)"/>
+      <w:lvlJc w:val="left"/>
+      <w:pPr>
+        <w:ind w:left="2825" w:hanging="420"/>
+      </w:pPr>
+    </w:lvl>
+    <w:lvl w:ilvl="8" w:tplc="0409001B" w:tentative="1">
+      <w:start w:val="1"/>
+      <w:numFmt w:val="lowerRoman"/>
+      <w:lvlText w:val="%9."/>
+      <w:lvlJc w:val="right"/>
+      <w:pPr>
+        <w:ind w:left="3245" w:hanging="420"/>
+      </w:pPr>
+    </w:lvl>
+  </w:abstractNum>
+  <w:abstractNum w:abstractNumId="1" w15:restartNumberingAfterBreak="0">
     <w:nsid w:val="08D33EC6"/>
     <w:multiLevelType w:val="hybridMultilevel"/>
     <w:tmpl w:val="98324D6C"/>
@@ -7627,7 +8972,7 @@
       </w:pPr>
     </w:lvl>
   </w:abstractNum>
-  <w:abstractNum w:abstractNumId="1" w15:restartNumberingAfterBreak="0">
+  <w:abstractNum w:abstractNumId="2" w15:restartNumberingAfterBreak="0">
     <w:nsid w:val="14331F04"/>
     <w:multiLevelType w:val="hybridMultilevel"/>
     <w:tmpl w:val="0A84AA90"/>
@@ -7716,7 +9061,7 @@
       </w:pPr>
     </w:lvl>
   </w:abstractNum>
-  <w:abstractNum w:abstractNumId="2" w15:restartNumberingAfterBreak="0">
+  <w:abstractNum w:abstractNumId="3" w15:restartNumberingAfterBreak="0">
     <w:nsid w:val="1AB8440E"/>
     <w:multiLevelType w:val="multilevel"/>
     <w:tmpl w:val="197C0A84"/>
@@ -7856,7 +9201,185 @@
       </w:rPr>
     </w:lvl>
   </w:abstractNum>
-  <w:abstractNum w:abstractNumId="3" w15:restartNumberingAfterBreak="0">
+  <w:abstractNum w:abstractNumId="4" w15:restartNumberingAfterBreak="0">
+    <w:nsid w:val="1B5424E7"/>
+    <w:multiLevelType w:val="hybridMultilevel"/>
+    <w:tmpl w:val="FC40B4DA"/>
+    <w:lvl w:ilvl="0" w:tplc="FBAEFBF4">
+      <w:start w:val="1"/>
+      <w:numFmt w:val="decimal"/>
+      <w:lvlText w:val="(%1)"/>
+      <w:lvlJc w:val="left"/>
+      <w:pPr>
+        <w:ind w:left="1350" w:hanging="390"/>
+      </w:pPr>
+      <w:rPr>
+        <w:rFonts w:hint="default"/>
+      </w:rPr>
+    </w:lvl>
+    <w:lvl w:ilvl="1" w:tplc="04090019">
+      <w:start w:val="1"/>
+      <w:numFmt w:val="lowerLetter"/>
+      <w:lvlText w:val="%2)"/>
+      <w:lvlJc w:val="left"/>
+      <w:pPr>
+        <w:ind w:left="1320" w:hanging="420"/>
+      </w:pPr>
+    </w:lvl>
+    <w:lvl w:ilvl="2" w:tplc="0409001B" w:tentative="1">
+      <w:start w:val="1"/>
+      <w:numFmt w:val="lowerRoman"/>
+      <w:lvlText w:val="%3."/>
+      <w:lvlJc w:val="right"/>
+      <w:pPr>
+        <w:ind w:left="1740" w:hanging="420"/>
+      </w:pPr>
+    </w:lvl>
+    <w:lvl w:ilvl="3" w:tplc="0409000F" w:tentative="1">
+      <w:start w:val="1"/>
+      <w:numFmt w:val="decimal"/>
+      <w:lvlText w:val="%4."/>
+      <w:lvlJc w:val="left"/>
+      <w:pPr>
+        <w:ind w:left="2160" w:hanging="420"/>
+      </w:pPr>
+    </w:lvl>
+    <w:lvl w:ilvl="4" w:tplc="04090019" w:tentative="1">
+      <w:start w:val="1"/>
+      <w:numFmt w:val="lowerLetter"/>
+      <w:lvlText w:val="%5)"/>
+      <w:lvlJc w:val="left"/>
+      <w:pPr>
+        <w:ind w:left="2580" w:hanging="420"/>
+      </w:pPr>
+    </w:lvl>
+    <w:lvl w:ilvl="5" w:tplc="0409001B" w:tentative="1">
+      <w:start w:val="1"/>
+      <w:numFmt w:val="lowerRoman"/>
+      <w:lvlText w:val="%6."/>
+      <w:lvlJc w:val="right"/>
+      <w:pPr>
+        <w:ind w:left="3000" w:hanging="420"/>
+      </w:pPr>
+    </w:lvl>
+    <w:lvl w:ilvl="6" w:tplc="0409000F" w:tentative="1">
+      <w:start w:val="1"/>
+      <w:numFmt w:val="decimal"/>
+      <w:lvlText w:val="%7."/>
+      <w:lvlJc w:val="left"/>
+      <w:pPr>
+        <w:ind w:left="3420" w:hanging="420"/>
+      </w:pPr>
+    </w:lvl>
+    <w:lvl w:ilvl="7" w:tplc="04090019" w:tentative="1">
+      <w:start w:val="1"/>
+      <w:numFmt w:val="lowerLetter"/>
+      <w:lvlText w:val="%8)"/>
+      <w:lvlJc w:val="left"/>
+      <w:pPr>
+        <w:ind w:left="3840" w:hanging="420"/>
+      </w:pPr>
+    </w:lvl>
+    <w:lvl w:ilvl="8" w:tplc="0409001B" w:tentative="1">
+      <w:start w:val="1"/>
+      <w:numFmt w:val="lowerRoman"/>
+      <w:lvlText w:val="%9."/>
+      <w:lvlJc w:val="right"/>
+      <w:pPr>
+        <w:ind w:left="4260" w:hanging="420"/>
+      </w:pPr>
+    </w:lvl>
+  </w:abstractNum>
+  <w:abstractNum w:abstractNumId="5" w15:restartNumberingAfterBreak="0">
+    <w:nsid w:val="350D7D9D"/>
+    <w:multiLevelType w:val="hybridMultilevel"/>
+    <w:tmpl w:val="7DD86096"/>
+    <w:lvl w:ilvl="0" w:tplc="FBAEFBF4">
+      <w:start w:val="1"/>
+      <w:numFmt w:val="decimal"/>
+      <w:lvlText w:val="(%1)"/>
+      <w:lvlJc w:val="left"/>
+      <w:pPr>
+        <w:ind w:left="1350" w:hanging="390"/>
+      </w:pPr>
+      <w:rPr>
+        <w:rFonts w:hint="default"/>
+      </w:rPr>
+    </w:lvl>
+    <w:lvl w:ilvl="1" w:tplc="04090019">
+      <w:start w:val="1"/>
+      <w:numFmt w:val="lowerLetter"/>
+      <w:lvlText w:val="%2)"/>
+      <w:lvlJc w:val="left"/>
+      <w:pPr>
+        <w:ind w:left="1320" w:hanging="420"/>
+      </w:pPr>
+    </w:lvl>
+    <w:lvl w:ilvl="2" w:tplc="0409001B" w:tentative="1">
+      <w:start w:val="1"/>
+      <w:numFmt w:val="lowerRoman"/>
+      <w:lvlText w:val="%3."/>
+      <w:lvlJc w:val="right"/>
+      <w:pPr>
+        <w:ind w:left="1740" w:hanging="420"/>
+      </w:pPr>
+    </w:lvl>
+    <w:lvl w:ilvl="3" w:tplc="0409000F" w:tentative="1">
+      <w:start w:val="1"/>
+      <w:numFmt w:val="decimal"/>
+      <w:lvlText w:val="%4."/>
+      <w:lvlJc w:val="left"/>
+      <w:pPr>
+        <w:ind w:left="2160" w:hanging="420"/>
+      </w:pPr>
+    </w:lvl>
+    <w:lvl w:ilvl="4" w:tplc="04090019" w:tentative="1">
+      <w:start w:val="1"/>
+      <w:numFmt w:val="lowerLetter"/>
+      <w:lvlText w:val="%5)"/>
+      <w:lvlJc w:val="left"/>
+      <w:pPr>
+        <w:ind w:left="2580" w:hanging="420"/>
+      </w:pPr>
+    </w:lvl>
+    <w:lvl w:ilvl="5" w:tplc="0409001B" w:tentative="1">
+      <w:start w:val="1"/>
+      <w:numFmt w:val="lowerRoman"/>
+      <w:lvlText w:val="%6."/>
+      <w:lvlJc w:val="right"/>
+      <w:pPr>
+        <w:ind w:left="3000" w:hanging="420"/>
+      </w:pPr>
+    </w:lvl>
+    <w:lvl w:ilvl="6" w:tplc="0409000F" w:tentative="1">
+      <w:start w:val="1"/>
+      <w:numFmt w:val="decimal"/>
+      <w:lvlText w:val="%7."/>
+      <w:lvlJc w:val="left"/>
+      <w:pPr>
+        <w:ind w:left="3420" w:hanging="420"/>
+      </w:pPr>
+    </w:lvl>
+    <w:lvl w:ilvl="7" w:tplc="04090019" w:tentative="1">
+      <w:start w:val="1"/>
+      <w:numFmt w:val="lowerLetter"/>
+      <w:lvlText w:val="%8)"/>
+      <w:lvlJc w:val="left"/>
+      <w:pPr>
+        <w:ind w:left="3840" w:hanging="420"/>
+      </w:pPr>
+    </w:lvl>
+    <w:lvl w:ilvl="8" w:tplc="0409001B" w:tentative="1">
+      <w:start w:val="1"/>
+      <w:numFmt w:val="lowerRoman"/>
+      <w:lvlText w:val="%9."/>
+      <w:lvlJc w:val="right"/>
+      <w:pPr>
+        <w:ind w:left="4260" w:hanging="420"/>
+      </w:pPr>
+    </w:lvl>
+  </w:abstractNum>
+  <w:abstractNum w:abstractNumId="6" w15:restartNumberingAfterBreak="0">
     <w:nsid w:val="38223F4E"/>
     <w:multiLevelType w:val="multilevel"/>
     <w:tmpl w:val="D4D0D3E4"/>
@@ -8020,7 +9543,7 @@
       </w:rPr>
     </w:lvl>
   </w:abstractNum>
-  <w:abstractNum w:abstractNumId="4" w15:restartNumberingAfterBreak="0">
+  <w:abstractNum w:abstractNumId="7" w15:restartNumberingAfterBreak="0">
     <w:nsid w:val="45D53692"/>
     <w:multiLevelType w:val="hybridMultilevel"/>
     <w:tmpl w:val="705C0B28"/>
@@ -8160,7 +9683,7 @@
       </w:rPr>
     </w:lvl>
   </w:abstractNum>
-  <w:abstractNum w:abstractNumId="5" w15:restartNumberingAfterBreak="0">
+  <w:abstractNum w:abstractNumId="8" w15:restartNumberingAfterBreak="0">
     <w:nsid w:val="503D7C8E"/>
     <w:multiLevelType w:val="hybridMultilevel"/>
     <w:tmpl w:val="B87E3668"/>
@@ -8249,7 +9772,7 @@
       </w:pPr>
     </w:lvl>
   </w:abstractNum>
-  <w:abstractNum w:abstractNumId="6" w15:restartNumberingAfterBreak="0">
+  <w:abstractNum w:abstractNumId="9" w15:restartNumberingAfterBreak="0">
     <w:nsid w:val="5C5573C6"/>
     <w:multiLevelType w:val="hybridMultilevel"/>
     <w:tmpl w:val="12CA0FCC"/>
@@ -8338,7 +9861,96 @@
       </w:pPr>
     </w:lvl>
   </w:abstractNum>
-  <w:abstractNum w:abstractNumId="7" w15:restartNumberingAfterBreak="0">
+  <w:abstractNum w:abstractNumId="10" w15:restartNumberingAfterBreak="0">
+    <w:nsid w:val="66DF38AE"/>
+    <w:multiLevelType w:val="hybridMultilevel"/>
+    <w:tmpl w:val="A91E7DAE"/>
+    <w:lvl w:ilvl="0" w:tplc="FBAEFBF4">
+      <w:start w:val="1"/>
+      <w:numFmt w:val="decimal"/>
+      <w:lvlText w:val="(%1)"/>
+      <w:lvlJc w:val="left"/>
+      <w:pPr>
+        <w:ind w:left="390" w:hanging="390"/>
+      </w:pPr>
+      <w:rPr>
+        <w:rFonts w:hint="default"/>
+      </w:rPr>
+    </w:lvl>
+    <w:lvl w:ilvl="1" w:tplc="04090019" w:tentative="1">
+      <w:start w:val="1"/>
+      <w:numFmt w:val="lowerLetter"/>
+      <w:lvlText w:val="%2)"/>
+      <w:lvlJc w:val="left"/>
+      <w:pPr>
+        <w:ind w:left="-120" w:hanging="420"/>
+      </w:pPr>
+    </w:lvl>
+    <w:lvl w:ilvl="2" w:tplc="0409001B" w:tentative="1">
+      <w:start w:val="1"/>
+      <w:numFmt w:val="lowerRoman"/>
+      <w:lvlText w:val="%3."/>
+      <w:lvlJc w:val="right"/>
+      <w:pPr>
+        <w:ind w:left="300" w:hanging="420"/>
+      </w:pPr>
+    </w:lvl>
+    <w:lvl w:ilvl="3" w:tplc="0409000F" w:tentative="1">
+      <w:start w:val="1"/>
+      <w:numFmt w:val="decimal"/>
+      <w:lvlText w:val="%4."/>
+      <w:lvlJc w:val="left"/>
+      <w:pPr>
+        <w:ind w:left="720" w:hanging="420"/>
+      </w:pPr>
+    </w:lvl>
+    <w:lvl w:ilvl="4" w:tplc="04090019" w:tentative="1">
+      <w:start w:val="1"/>
+      <w:numFmt w:val="lowerLetter"/>
+      <w:lvlText w:val="%5)"/>
+      <w:lvlJc w:val="left"/>
+      <w:pPr>
+        <w:ind w:left="1140" w:hanging="420"/>
+      </w:pPr>
+    </w:lvl>
+    <w:lvl w:ilvl="5" w:tplc="0409001B" w:tentative="1">
+      <w:start w:val="1"/>
+      <w:numFmt w:val="lowerRoman"/>
+      <w:lvlText w:val="%6."/>
+      <w:lvlJc w:val="right"/>
+      <w:pPr>
+        <w:ind w:left="1560" w:hanging="420"/>
+      </w:pPr>
+    </w:lvl>
+    <w:lvl w:ilvl="6" w:tplc="0409000F" w:tentative="1">
+      <w:start w:val="1"/>
+      <w:numFmt w:val="decimal"/>
+      <w:lvlText w:val="%7."/>
+      <w:lvlJc w:val="left"/>
+      <w:pPr>
+        <w:ind w:left="1980" w:hanging="420"/>
+      </w:pPr>
+    </w:lvl>
+    <w:lvl w:ilvl="7" w:tplc="04090019" w:tentative="1">
+      <w:start w:val="1"/>
+      <w:numFmt w:val="lowerLetter"/>
+      <w:lvlText w:val="%8)"/>
+      <w:lvlJc w:val="left"/>
+      <w:pPr>
+        <w:ind w:left="2400" w:hanging="420"/>
+      </w:pPr>
+    </w:lvl>
+    <w:lvl w:ilvl="8" w:tplc="0409001B" w:tentative="1">
+      <w:start w:val="1"/>
+      <w:numFmt w:val="lowerRoman"/>
+      <w:lvlText w:val="%9."/>
+      <w:lvlJc w:val="right"/>
+      <w:pPr>
+        <w:ind w:left="2820" w:hanging="420"/>
+      </w:pPr>
+    </w:lvl>
+  </w:abstractNum>
+  <w:abstractNum w:abstractNumId="11" w15:restartNumberingAfterBreak="0">
     <w:nsid w:val="68387081"/>
     <w:multiLevelType w:val="hybridMultilevel"/>
     <w:tmpl w:val="D4F66D78"/>
@@ -8454,7 +10066,7 @@
       </w:pPr>
     </w:lvl>
   </w:abstractNum>
-  <w:abstractNum w:abstractNumId="8" w15:restartNumberingAfterBreak="0">
+  <w:abstractNum w:abstractNumId="12" w15:restartNumberingAfterBreak="0">
     <w:nsid w:val="74E67706"/>
     <w:multiLevelType w:val="hybridMultilevel"/>
     <w:tmpl w:val="C95C496A"/>
@@ -8570,32 +10182,225 @@
       </w:pPr>
     </w:lvl>
   </w:abstractNum>
+  <w:abstractNum w:abstractNumId="13" w15:restartNumberingAfterBreak="0">
+    <w:nsid w:val="7BC04B07"/>
+    <w:multiLevelType w:val="hybridMultilevel"/>
+    <w:tmpl w:val="C790768C"/>
+    <w:lvl w:ilvl="0" w:tplc="FBAEFBF4">
+      <w:start w:val="1"/>
+      <w:numFmt w:val="decimal"/>
+      <w:lvlText w:val="(%1)"/>
+      <w:lvlJc w:val="left"/>
+      <w:pPr>
+        <w:ind w:left="815" w:hanging="390"/>
+      </w:pPr>
+      <w:rPr>
+        <w:rFonts w:hint="default"/>
+      </w:rPr>
+    </w:lvl>
+    <w:lvl w:ilvl="1" w:tplc="04090019" w:tentative="1">
+      <w:start w:val="1"/>
+      <w:numFmt w:val="lowerLetter"/>
+      <w:lvlText w:val="%2)"/>
+      <w:lvlJc w:val="left"/>
+      <w:pPr>
+        <w:ind w:left="1265" w:hanging="420"/>
+      </w:pPr>
+    </w:lvl>
+    <w:lvl w:ilvl="2" w:tplc="0409001B" w:tentative="1">
+      <w:start w:val="1"/>
+      <w:numFmt w:val="lowerRoman"/>
+      <w:lvlText w:val="%3."/>
+      <w:lvlJc w:val="right"/>
+      <w:pPr>
+        <w:ind w:left="1685" w:hanging="420"/>
+      </w:pPr>
+    </w:lvl>
+    <w:lvl w:ilvl="3" w:tplc="0409000F" w:tentative="1">
+      <w:start w:val="1"/>
+      <w:numFmt w:val="decimal"/>
+      <w:lvlText w:val="%4."/>
+      <w:lvlJc w:val="left"/>
+      <w:pPr>
+        <w:ind w:left="2105" w:hanging="420"/>
+      </w:pPr>
+    </w:lvl>
+    <w:lvl w:ilvl="4" w:tplc="04090019" w:tentative="1">
+      <w:start w:val="1"/>
+      <w:numFmt w:val="lowerLetter"/>
+      <w:lvlText w:val="%5)"/>
+      <w:lvlJc w:val="left"/>
+      <w:pPr>
+        <w:ind w:left="2525" w:hanging="420"/>
+      </w:pPr>
+    </w:lvl>
+    <w:lvl w:ilvl="5" w:tplc="0409001B" w:tentative="1">
+      <w:start w:val="1"/>
+      <w:numFmt w:val="lowerRoman"/>
+      <w:lvlText w:val="%6."/>
+      <w:lvlJc w:val="right"/>
+      <w:pPr>
+        <w:ind w:left="2945" w:hanging="420"/>
+      </w:pPr>
+    </w:lvl>
+    <w:lvl w:ilvl="6" w:tplc="0409000F" w:tentative="1">
+      <w:start w:val="1"/>
+      <w:numFmt w:val="decimal"/>
+      <w:lvlText w:val="%7."/>
+      <w:lvlJc w:val="left"/>
+      <w:pPr>
+        <w:ind w:left="3365" w:hanging="420"/>
+      </w:pPr>
+    </w:lvl>
+    <w:lvl w:ilvl="7" w:tplc="04090019" w:tentative="1">
+      <w:start w:val="1"/>
+      <w:numFmt w:val="lowerLetter"/>
+      <w:lvlText w:val="%8)"/>
+      <w:lvlJc w:val="left"/>
+      <w:pPr>
+        <w:ind w:left="3785" w:hanging="420"/>
+      </w:pPr>
+    </w:lvl>
+    <w:lvl w:ilvl="8" w:tplc="0409001B" w:tentative="1">
+      <w:start w:val="1"/>
+      <w:numFmt w:val="lowerRoman"/>
+      <w:lvlText w:val="%9."/>
+      <w:lvlJc w:val="right"/>
+      <w:pPr>
+        <w:ind w:left="4205" w:hanging="420"/>
+      </w:pPr>
+    </w:lvl>
+  </w:abstractNum>
+  <w:abstractNum w:abstractNumId="14" w15:restartNumberingAfterBreak="0">
+    <w:nsid w:val="7F1E7E64"/>
+    <w:multiLevelType w:val="hybridMultilevel"/>
+    <w:tmpl w:val="06DC9984"/>
+    <w:lvl w:ilvl="0" w:tplc="0409000F">
+      <w:start w:val="1"/>
+      <w:numFmt w:val="decimal"/>
+      <w:lvlText w:val="%1."/>
+      <w:lvlJc w:val="left"/>
+      <w:pPr>
+        <w:ind w:left="900" w:hanging="420"/>
+      </w:pPr>
+    </w:lvl>
+    <w:lvl w:ilvl="1" w:tplc="04090019" w:tentative="1">
+      <w:start w:val="1"/>
+      <w:numFmt w:val="lowerLetter"/>
+      <w:lvlText w:val="%2)"/>
+      <w:lvlJc w:val="left"/>
+      <w:pPr>
+        <w:ind w:left="1320" w:hanging="420"/>
+      </w:pPr>
+    </w:lvl>
+    <w:lvl w:ilvl="2" w:tplc="0409001B" w:tentative="1">
+      <w:start w:val="1"/>
+      <w:numFmt w:val="lowerRoman"/>
+      <w:lvlText w:val="%3."/>
+      <w:lvlJc w:val="right"/>
+      <w:pPr>
+        <w:ind w:left="1740" w:hanging="420"/>
+      </w:pPr>
+    </w:lvl>
+    <w:lvl w:ilvl="3" w:tplc="0409000F" w:tentative="1">
+      <w:start w:val="1"/>
+      <w:numFmt w:val="decimal"/>
+      <w:lvlText w:val="%4."/>
+      <w:lvlJc w:val="left"/>
+      <w:pPr>
+        <w:ind w:left="2160" w:hanging="420"/>
+      </w:pPr>
+    </w:lvl>
+    <w:lvl w:ilvl="4" w:tplc="04090019" w:tentative="1">
+      <w:start w:val="1"/>
+      <w:numFmt w:val="lowerLetter"/>
+      <w:lvlText w:val="%5)"/>
+      <w:lvlJc w:val="left"/>
+      <w:pPr>
+        <w:ind w:left="2580" w:hanging="420"/>
+      </w:pPr>
+    </w:lvl>
+    <w:lvl w:ilvl="5" w:tplc="0409001B" w:tentative="1">
+      <w:start w:val="1"/>
+      <w:numFmt w:val="lowerRoman"/>
+      <w:lvlText w:val="%6."/>
+      <w:lvlJc w:val="right"/>
+      <w:pPr>
+        <w:ind w:left="3000" w:hanging="420"/>
+      </w:pPr>
+    </w:lvl>
+    <w:lvl w:ilvl="6" w:tplc="0409000F" w:tentative="1">
+      <w:start w:val="1"/>
+      <w:numFmt w:val="decimal"/>
+      <w:lvlText w:val="%7."/>
+      <w:lvlJc w:val="left"/>
+      <w:pPr>
+        <w:ind w:left="3420" w:hanging="420"/>
+      </w:pPr>
+    </w:lvl>
+    <w:lvl w:ilvl="7" w:tplc="04090019" w:tentative="1">
+      <w:start w:val="1"/>
+      <w:numFmt w:val="lowerLetter"/>
+      <w:lvlText w:val="%8)"/>
+      <w:lvlJc w:val="left"/>
+      <w:pPr>
+        <w:ind w:left="3840" w:hanging="420"/>
+      </w:pPr>
+    </w:lvl>
+    <w:lvl w:ilvl="8" w:tplc="0409001B" w:tentative="1">
+      <w:start w:val="1"/>
+      <w:numFmt w:val="lowerRoman"/>
+      <w:lvlText w:val="%9."/>
+      <w:lvlJc w:val="right"/>
+      <w:pPr>
+        <w:ind w:left="4260" w:hanging="420"/>
+      </w:pPr>
+    </w:lvl>
+  </w:abstractNum>
   <w:num w:numId="1">
+    <w:abstractNumId w:val="6"/>
+  </w:num>
+  <w:num w:numId="2">
+    <w:abstractNumId w:val="1"/>
+  </w:num>
+  <w:num w:numId="3">
     <w:abstractNumId w:val="3"/>
   </w:num>
-  <w:num w:numId="2">
+  <w:num w:numId="4">
+    <w:abstractNumId w:val="12"/>
+  </w:num>
+  <w:num w:numId="5">
+    <w:abstractNumId w:val="11"/>
+  </w:num>
+  <w:num w:numId="6">
+    <w:abstractNumId w:val="7"/>
+  </w:num>
+  <w:num w:numId="7">
+    <w:abstractNumId w:val="2"/>
+  </w:num>
+  <w:num w:numId="8">
+    <w:abstractNumId w:val="9"/>
+  </w:num>
+  <w:num w:numId="9">
+    <w:abstractNumId w:val="8"/>
+  </w:num>
+  <w:num w:numId="10">
+    <w:abstractNumId w:val="14"/>
+  </w:num>
+  <w:num w:numId="11">
+    <w:abstractNumId w:val="13"/>
+  </w:num>
+  <w:num w:numId="12">
+    <w:abstractNumId w:val="5"/>
+  </w:num>
+  <w:num w:numId="13">
+    <w:abstractNumId w:val="4"/>
+  </w:num>
+  <w:num w:numId="14">
     <w:abstractNumId w:val="0"/>
   </w:num>
-  <w:num w:numId="3">
-    <w:abstractNumId w:val="2"/>
-  </w:num>
-  <w:num w:numId="4">
-    <w:abstractNumId w:val="8"/>
-  </w:num>
-  <w:num w:numId="5">
-    <w:abstractNumId w:val="7"/>
-  </w:num>
-  <w:num w:numId="6">
-    <w:abstractNumId w:val="4"/>
-  </w:num>
-  <w:num w:numId="7">
-    <w:abstractNumId w:val="1"/>
-  </w:num>
-  <w:num w:numId="8">
-    <w:abstractNumId w:val="6"/>
-  </w:num>
-  <w:num w:numId="9">
-    <w:abstractNumId w:val="5"/>
+  <w:num w:numId="15">
+    <w:abstractNumId w:val="10"/>
   </w:num>
 </w:numbering>
 </file>
@@ -10492,7 +12297,7 @@
   <dgm:whole/>
   <dgm:extLst>
     <a:ext uri="http://schemas.microsoft.com/office/drawing/2008/diagram">
-      <dsp:dataModelExt xmlns:dsp="http://schemas.microsoft.com/office/drawing/2008/diagram" relId="rId16" minVer="http://schemas.openxmlformats.org/drawingml/2006/diagram"/>
+      <dsp:dataModelExt xmlns:dsp="http://schemas.microsoft.com/office/drawing/2008/diagram" relId="rId17" minVer="http://schemas.openxmlformats.org/drawingml/2006/diagram"/>
     </a:ext>
   </dgm:extLst>
 </dgm:dataModel>
@@ -13050,7 +14855,7 @@
 </file>
 
 <file path=customXml/itemProps1.xml><?xml version="1.0" encoding="utf-8"?>
-<ds:datastoreItem xmlns:ds="http://schemas.openxmlformats.org/officeDocument/2006/customXml" ds:itemID="{8A6938C1-ED26-4CA9-8204-EE73F0EAA7EF}">
+<ds:datastoreItem xmlns:ds="http://schemas.openxmlformats.org/officeDocument/2006/customXml" ds:itemID="{11576FC2-87AD-4252-961F-978F55A82921}">
   <ds:schemaRefs>
     <ds:schemaRef ds:uri="http://schemas.openxmlformats.org/officeDocument/2006/bibliography"/>
   </ds:schemaRefs>
